--- a/BCIS301 Second Assignment Report – Number 2 - S2-2019 -  Jerry Wang, Kieran Abelen, Hanke Zhang.docx
+++ b/BCIS301 Second Assignment Report – Number 2 - S2-2019 -  Jerry Wang, Kieran Abelen, Hanke Zhang.docx
@@ -958,6 +958,205 @@
       <w:bookmarkEnd w:id="0"/>
     </w:p>
     <w:p>
+      <w:pPr>
+        <w:pStyle w:val="ListParagraph"/>
+        <w:numPr>
+          <w:ilvl w:val="0"/>
+          <w:numId w:val="31"/>
+        </w:numPr>
+        <w:spacing w:line="259" w:lineRule="auto"/>
+      </w:pPr>
+      <w:r>
+        <w:t>What is the task?</w:t>
+      </w:r>
+    </w:p>
+    <w:p>
+      <w:pPr>
+        <w:pStyle w:val="ListParagraph"/>
+        <w:numPr>
+          <w:ilvl w:val="0"/>
+          <w:numId w:val="31"/>
+        </w:numPr>
+        <w:spacing w:line="259" w:lineRule="auto"/>
+      </w:pPr>
+      <w:r>
+        <w:t>What is the purpose?</w:t>
+      </w:r>
+    </w:p>
+    <w:p>
+      <w:pPr>
+        <w:pStyle w:val="ListParagraph"/>
+        <w:numPr>
+          <w:ilvl w:val="0"/>
+          <w:numId w:val="31"/>
+        </w:numPr>
+        <w:spacing w:line="259" w:lineRule="auto"/>
+      </w:pPr>
+      <w:r>
+        <w:t>What are you delivering, and what is the use of it?</w:t>
+      </w:r>
+    </w:p>
+    <w:p>
+      <w:pPr>
+        <w:pStyle w:val="ListParagraph"/>
+        <w:numPr>
+          <w:ilvl w:val="0"/>
+          <w:numId w:val="31"/>
+        </w:numPr>
+        <w:spacing w:line="259" w:lineRule="auto"/>
+      </w:pPr>
+      <w:r>
+        <w:t>How is your report structured?</w:t>
+      </w:r>
+    </w:p>
+    <w:p>
+      <w:pPr>
+        <w:pStyle w:val="ListParagraph"/>
+        <w:numPr>
+          <w:ilvl w:val="0"/>
+          <w:numId w:val="31"/>
+        </w:numPr>
+        <w:spacing w:line="259" w:lineRule="auto"/>
+      </w:pPr>
+      <w:r>
+        <w:t>Any other information you see as being important to include.</w:t>
+      </w:r>
+    </w:p>
+    <w:p>
+      <w:pPr>
+        <w:spacing w:line="360" w:lineRule="auto"/>
+        <w:ind w:left="360"/>
+        <w:rPr>
+          <w:rFonts w:ascii="Calibri" w:hAnsi="Calibri" w:cs="Calibri"/>
+          <w:sz w:val="24"/>
+          <w:szCs w:val="24"/>
+        </w:rPr>
+      </w:pPr>
+      <w:r>
+        <w:rPr>
+          <w:rFonts w:ascii="Calibri" w:hAnsi="Calibri" w:cs="Calibri"/>
+          <w:sz w:val="24"/>
+          <w:szCs w:val="24"/>
+        </w:rPr>
+        <w:t xml:space="preserve">The task of this time is to </w:t>
+      </w:r>
+      <w:r>
+        <w:rPr>
+          <w:rFonts w:ascii="Calibri" w:hAnsi="Calibri" w:cs="Calibri"/>
+          <w:sz w:val="24"/>
+          <w:szCs w:val="24"/>
+        </w:rPr>
+        <w:t>analyse</w:t>
+      </w:r>
+      <w:r>
+        <w:rPr>
+          <w:rFonts w:ascii="Calibri" w:hAnsi="Calibri" w:cs="Calibri"/>
+          <w:sz w:val="24"/>
+          <w:szCs w:val="24"/>
+        </w:rPr>
+        <w:t xml:space="preserve"> the basic situation of Ara's IT department and find out the problems of Ara's IT department based on the </w:t>
+      </w:r>
+      <w:r>
+        <w:rPr>
+          <w:rFonts w:ascii="Calibri" w:hAnsi="Calibri" w:cs="Calibri"/>
+          <w:sz w:val="24"/>
+          <w:szCs w:val="24"/>
+        </w:rPr>
+        <w:t>analysed</w:t>
+      </w:r>
+      <w:r>
+        <w:rPr>
+          <w:rFonts w:ascii="Calibri" w:hAnsi="Calibri" w:cs="Calibri"/>
+          <w:sz w:val="24"/>
+          <w:szCs w:val="24"/>
+        </w:rPr>
+        <w:t xml:space="preserve"> data. Not only that, we need to build a tool for these issues to provide a solution for Ara's IT department. Our goal is to provide solutions by </w:t>
+      </w:r>
+      <w:r>
+        <w:rPr>
+          <w:rFonts w:ascii="Calibri" w:hAnsi="Calibri" w:cs="Calibri"/>
+          <w:sz w:val="24"/>
+          <w:szCs w:val="24"/>
+        </w:rPr>
+        <w:t>analysing</w:t>
+      </w:r>
+      <w:r>
+        <w:rPr>
+          <w:rFonts w:ascii="Calibri" w:hAnsi="Calibri" w:cs="Calibri"/>
+          <w:sz w:val="24"/>
+          <w:szCs w:val="24"/>
+        </w:rPr>
+        <w:t xml:space="preserve"> basic information. This will allow Ara's IT department to develop better. At the end of the project, we will create a tool to show the problems in the IT department and give several different solutions. Ara can choose the solution that she wants according to her own situation. In addition, we have a report to introduce the development process and instructions for our tool. In this report, we will introduce the function, usage and explanation of the tool. The structure of this report is very clear. The first is an introduction, which introduces the goals and reports of our project. Then we introduced the method used in the process of launching the tool. Then, we explained in detail in the report the data content of our analysis. Immediately in the main paragraph, we describe and discuss the data </w:t>
+      </w:r>
+      <w:r>
+        <w:rPr>
+          <w:rFonts w:ascii="Calibri" w:hAnsi="Calibri" w:cs="Calibri"/>
+          <w:sz w:val="24"/>
+          <w:szCs w:val="24"/>
+        </w:rPr>
+        <w:t>analysed</w:t>
+      </w:r>
+      <w:r>
+        <w:rPr>
+          <w:rFonts w:ascii="Calibri" w:hAnsi="Calibri" w:cs="Calibri"/>
+          <w:sz w:val="24"/>
+          <w:szCs w:val="24"/>
+        </w:rPr>
+        <w:t xml:space="preserve"> and explain the meaning of the processes and tools we have produced. After that, we </w:t>
+      </w:r>
+      <w:r>
+        <w:rPr>
+          <w:rFonts w:ascii="Calibri" w:hAnsi="Calibri" w:cs="Calibri"/>
+          <w:sz w:val="24"/>
+          <w:szCs w:val="24"/>
+        </w:rPr>
+        <w:t>assessed</w:t>
+      </w:r>
+      <w:r>
+        <w:rPr>
+          <w:rFonts w:ascii="Calibri" w:hAnsi="Calibri" w:cs="Calibri"/>
+          <w:sz w:val="24"/>
+          <w:szCs w:val="24"/>
+        </w:rPr>
+        <w:t xml:space="preserve"> our results. Finally, we gave a summary and tested our results.</w:t>
+      </w:r>
+    </w:p>
+    <w:p>
+      <w:pPr>
+        <w:spacing w:line="259" w:lineRule="auto"/>
+      </w:pPr>
+    </w:p>
+    <w:p>
+      <w:r>
+        <w:object w:dxaOrig="11581" w:dyaOrig="25951">
+          <v:shapetype id="_x0000_t75" coordsize="21600,21600" o:spt="75" o:preferrelative="t" path="m@4@5l@4@11@9@11@9@5xe" filled="f" stroked="f">
+            <v:stroke joinstyle="miter"/>
+            <v:formulas>
+              <v:f eqn="if lineDrawn pixelLineWidth 0"/>
+              <v:f eqn="sum @0 1 0"/>
+              <v:f eqn="sum 0 0 @1"/>
+              <v:f eqn="prod @2 1 2"/>
+              <v:f eqn="prod @3 21600 pixelWidth"/>
+              <v:f eqn="prod @3 21600 pixelHeight"/>
+              <v:f eqn="sum @0 0 1"/>
+              <v:f eqn="prod @6 1 2"/>
+              <v:f eqn="prod @7 21600 pixelWidth"/>
+              <v:f eqn="sum @8 21600 0"/>
+              <v:f eqn="prod @7 21600 pixelHeight"/>
+              <v:f eqn="sum @10 21600 0"/>
+            </v:formulas>
+            <v:path o:extrusionok="f" gradientshapeok="t" o:connecttype="rect"/>
+            <o:lock v:ext="edit" aspectratio="t"/>
+          </v:shapetype>
+          <v:shape id="_x0000_i1025" type="#_x0000_t75" style="width:310.95pt;height:696.8pt" o:ole="">
+            <v:imagedata r:id="rId9" o:title=""/>
+          </v:shape>
+          <o:OLEObject Type="Embed" ProgID="Visio.Drawing.15" ShapeID="_x0000_i1025" DrawAspect="Content" ObjectID="_1635840019" r:id="rId10"/>
+        </w:object>
+      </w:r>
+      <w:r>
+        <w:t xml:space="preserve"> </w:t>
+      </w:r>
       <w:r>
         <w:br w:type="page"/>
       </w:r>
@@ -972,6 +1171,664 @@
         <w:t>Methodology</w:t>
       </w:r>
       <w:bookmarkEnd w:id="1"/>
+    </w:p>
+    <w:p>
+      <w:pPr>
+        <w:pStyle w:val="ListParagraph"/>
+        <w:numPr>
+          <w:ilvl w:val="0"/>
+          <w:numId w:val="31"/>
+        </w:numPr>
+        <w:spacing w:line="259" w:lineRule="auto"/>
+      </w:pPr>
+      <w:r>
+        <w:t xml:space="preserve">What are </w:t>
+      </w:r>
+      <w:r>
+        <w:rPr>
+          <w:noProof/>
+        </w:rPr>
+        <w:t>your</w:t>
+      </w:r>
+      <w:r>
+        <w:t xml:space="preserve"> sources of </w:t>
+      </w:r>
+      <w:r>
+        <w:t>data?</w:t>
+      </w:r>
+    </w:p>
+    <w:p>
+      <w:pPr>
+        <w:pStyle w:val="ListParagraph"/>
+        <w:numPr>
+          <w:ilvl w:val="0"/>
+          <w:numId w:val="31"/>
+        </w:numPr>
+        <w:spacing w:line="259" w:lineRule="auto"/>
+      </w:pPr>
+      <w:r>
+        <w:t xml:space="preserve">How did you find them? Where </w:t>
+      </w:r>
+      <w:r>
+        <w:rPr>
+          <w:noProof/>
+        </w:rPr>
+        <w:t>from</w:t>
+      </w:r>
+      <w:r>
+        <w:t>?</w:t>
+      </w:r>
+    </w:p>
+    <w:p>
+      <w:pPr>
+        <w:pStyle w:val="ListParagraph"/>
+        <w:numPr>
+          <w:ilvl w:val="0"/>
+          <w:numId w:val="31"/>
+        </w:numPr>
+        <w:spacing w:line="259" w:lineRule="auto"/>
+      </w:pPr>
+      <w:r>
+        <w:t xml:space="preserve">Why did you select these </w:t>
+      </w:r>
+      <w:r>
+        <w:t>sources</w:t>
+      </w:r>
+      <w:r>
+        <w:t>?</w:t>
+      </w:r>
+    </w:p>
+    <w:p>
+      <w:pPr>
+        <w:pStyle w:val="ListParagraph"/>
+        <w:numPr>
+          <w:ilvl w:val="0"/>
+          <w:numId w:val="31"/>
+        </w:numPr>
+        <w:spacing w:line="259" w:lineRule="auto"/>
+      </w:pPr>
+      <w:r>
+        <w:t xml:space="preserve">What </w:t>
+      </w:r>
+      <w:r>
+        <w:rPr>
+          <w:noProof/>
+        </w:rPr>
+        <w:t>was</w:t>
+      </w:r>
+      <w:r>
+        <w:t xml:space="preserve"> </w:t>
+      </w:r>
+      <w:r>
+        <w:rPr>
+          <w:noProof/>
+        </w:rPr>
+        <w:t>you</w:t>
+      </w:r>
+      <w:r>
+        <w:rPr>
+          <w:noProof/>
+        </w:rPr>
+        <w:t>r</w:t>
+      </w:r>
+      <w:r>
+        <w:t xml:space="preserve"> approach to the </w:t>
+      </w:r>
+      <w:r>
+        <w:rPr>
+          <w:noProof/>
+        </w:rPr>
+        <w:t>analysis</w:t>
+      </w:r>
+      <w:r>
+        <w:t xml:space="preserve"> of data?</w:t>
+      </w:r>
+    </w:p>
+    <w:p>
+      <w:pPr>
+        <w:pStyle w:val="ListParagraph"/>
+        <w:numPr>
+          <w:ilvl w:val="0"/>
+          <w:numId w:val="31"/>
+        </w:numPr>
+        <w:spacing w:line="259" w:lineRule="auto"/>
+      </w:pPr>
+      <w:r>
+        <w:t>Any other important issue related to the methodology you would like to present.</w:t>
+      </w:r>
+    </w:p>
+    <w:p>
+      <w:pPr>
+        <w:pStyle w:val="ListParagraph"/>
+        <w:numPr>
+          <w:ilvl w:val="0"/>
+          <w:numId w:val="31"/>
+        </w:numPr>
+        <w:spacing w:line="259" w:lineRule="auto"/>
+      </w:pPr>
+      <w:r>
+        <w:t>Please follow the above structure (in paragraphs). Do not use brief bullet-points.</w:t>
+      </w:r>
+    </w:p>
+    <w:p>
+      <w:pPr>
+        <w:pStyle w:val="Heading2"/>
+      </w:pPr>
+      <w:r>
+        <w:t>Intro</w:t>
+      </w:r>
+    </w:p>
+    <w:p>
+      <w:r>
+        <w:t xml:space="preserve">In this project, we used six pieces of information to use. They are Community Computing, Ethics, Interview, Ops Manager, SE Tutor and Tech Labs. These six documents are </w:t>
+      </w:r>
+      <w:r>
+        <w:t>like</w:t>
+      </w:r>
+      <w:bookmarkStart w:id="2" w:name="_GoBack"/>
+      <w:bookmarkEnd w:id="2"/>
+      <w:r>
+        <w:t xml:space="preserve"> interviews or basic information. The interviewees and the basic information are from the IT department of Ara. These documents provide a detailed description of the specifics, goals, and strengths and weaknesses of the IT department. Next, I will give a detailed introduction to the general content of each document</w:t>
+      </w:r>
+      <w:r>
+        <w:rPr>
+          <w:rFonts w:hint="eastAsia"/>
+        </w:rPr>
+        <w:t>：</w:t>
+      </w:r>
+    </w:p>
+    <w:p>
+      <w:pPr>
+        <w:pStyle w:val="ListParagraph"/>
+        <w:widowControl w:val="0"/>
+        <w:numPr>
+          <w:ilvl w:val="0"/>
+          <w:numId w:val="32"/>
+        </w:numPr>
+        <w:spacing w:after="0" w:line="360" w:lineRule="auto"/>
+        <w:contextualSpacing w:val="0"/>
+        <w:jc w:val="both"/>
+        <w:rPr>
+          <w:rFonts w:ascii="Calibri" w:hAnsi="Calibri" w:cs="Calibri"/>
+          <w:sz w:val="24"/>
+          <w:szCs w:val="24"/>
+        </w:rPr>
+      </w:pPr>
+      <w:r>
+        <w:rPr>
+          <w:rFonts w:ascii="Calibri" w:hAnsi="Calibri" w:cs="Calibri"/>
+          <w:sz w:val="24"/>
+          <w:szCs w:val="24"/>
+        </w:rPr>
+        <w:t>Community Computing</w:t>
+      </w:r>
+    </w:p>
+    <w:p>
+      <w:pPr>
+        <w:pStyle w:val="ListParagraph"/>
+        <w:spacing w:line="360" w:lineRule="auto"/>
+        <w:ind w:left="360"/>
+        <w:rPr>
+          <w:rFonts w:ascii="Calibri" w:hAnsi="Calibri" w:cs="Calibri"/>
+          <w:sz w:val="24"/>
+          <w:szCs w:val="24"/>
+        </w:rPr>
+      </w:pPr>
+      <w:r>
+        <w:rPr>
+          <w:rFonts w:ascii="Calibri" w:hAnsi="Calibri" w:cs="Calibri"/>
+          <w:sz w:val="24"/>
+          <w:szCs w:val="24"/>
+        </w:rPr>
+        <w:t>This document is a description of the manager of Community Computing. Introduced specific functions. Not only that, but also introduced some of the software used by Ara. I also interviewed the department manager and asked some basic questions.</w:t>
+      </w:r>
+    </w:p>
+    <w:p>
+      <w:pPr>
+        <w:pStyle w:val="ListParagraph"/>
+        <w:widowControl w:val="0"/>
+        <w:numPr>
+          <w:ilvl w:val="0"/>
+          <w:numId w:val="32"/>
+        </w:numPr>
+        <w:spacing w:after="0" w:line="360" w:lineRule="auto"/>
+        <w:contextualSpacing w:val="0"/>
+        <w:jc w:val="both"/>
+        <w:rPr>
+          <w:rFonts w:ascii="Calibri" w:hAnsi="Calibri" w:cs="Calibri"/>
+          <w:sz w:val="24"/>
+          <w:szCs w:val="24"/>
+        </w:rPr>
+      </w:pPr>
+      <w:r>
+        <w:rPr>
+          <w:rFonts w:ascii="Calibri" w:hAnsi="Calibri" w:cs="Calibri"/>
+          <w:sz w:val="24"/>
+          <w:szCs w:val="24"/>
+        </w:rPr>
+        <w:t>Ethics</w:t>
+      </w:r>
+    </w:p>
+    <w:p>
+      <w:pPr>
+        <w:pStyle w:val="ListParagraph"/>
+        <w:spacing w:line="360" w:lineRule="auto"/>
+        <w:ind w:left="360"/>
+        <w:rPr>
+          <w:rFonts w:ascii="Calibri" w:hAnsi="Calibri" w:cs="Calibri"/>
+          <w:sz w:val="24"/>
+          <w:szCs w:val="24"/>
+        </w:rPr>
+      </w:pPr>
+      <w:r>
+        <w:rPr>
+          <w:rFonts w:ascii="Calibri" w:hAnsi="Calibri" w:cs="Calibri"/>
+          <w:sz w:val="24"/>
+          <w:szCs w:val="24"/>
+        </w:rPr>
+        <w:t xml:space="preserve">This document describes the positioning of the ethics tutor and his functions. Not only that, but also describes the steps students take to conduct ethics </w:t>
+      </w:r>
+      <w:r>
+        <w:rPr>
+          <w:rFonts w:ascii="Calibri" w:hAnsi="Calibri" w:cs="Calibri"/>
+          <w:sz w:val="24"/>
+          <w:szCs w:val="24"/>
+        </w:rPr>
+        <w:t>counselling</w:t>
+      </w:r>
+      <w:r>
+        <w:rPr>
+          <w:rFonts w:ascii="Calibri" w:hAnsi="Calibri" w:cs="Calibri"/>
+          <w:sz w:val="24"/>
+          <w:szCs w:val="24"/>
+        </w:rPr>
+        <w:t xml:space="preserve">. Finally, an interview was </w:t>
+      </w:r>
+      <w:r>
+        <w:rPr>
+          <w:rFonts w:ascii="Calibri" w:hAnsi="Calibri" w:cs="Calibri"/>
+          <w:sz w:val="24"/>
+          <w:szCs w:val="24"/>
+        </w:rPr>
+        <w:t>conducted,</w:t>
+      </w:r>
+      <w:r>
+        <w:rPr>
+          <w:rFonts w:ascii="Calibri" w:hAnsi="Calibri" w:cs="Calibri"/>
+          <w:sz w:val="24"/>
+          <w:szCs w:val="24"/>
+        </w:rPr>
+        <w:t xml:space="preserve"> and some information was obtained.</w:t>
+      </w:r>
+    </w:p>
+    <w:p>
+      <w:pPr>
+        <w:pStyle w:val="ListParagraph"/>
+        <w:widowControl w:val="0"/>
+        <w:numPr>
+          <w:ilvl w:val="0"/>
+          <w:numId w:val="32"/>
+        </w:numPr>
+        <w:spacing w:after="0" w:line="360" w:lineRule="auto"/>
+        <w:contextualSpacing w:val="0"/>
+        <w:jc w:val="both"/>
+        <w:rPr>
+          <w:rFonts w:ascii="Calibri" w:hAnsi="Calibri" w:cs="Calibri"/>
+          <w:sz w:val="24"/>
+          <w:szCs w:val="24"/>
+        </w:rPr>
+      </w:pPr>
+      <w:r>
+        <w:rPr>
+          <w:rFonts w:ascii="Calibri" w:hAnsi="Calibri" w:cs="Calibri"/>
+          <w:sz w:val="24"/>
+          <w:szCs w:val="24"/>
+        </w:rPr>
+        <w:t>Interview</w:t>
+      </w:r>
+    </w:p>
+    <w:p>
+      <w:pPr>
+        <w:pStyle w:val="ListParagraph"/>
+        <w:spacing w:line="360" w:lineRule="auto"/>
+        <w:ind w:left="360"/>
+        <w:rPr>
+          <w:rFonts w:ascii="Calibri" w:hAnsi="Calibri" w:cs="Calibri"/>
+          <w:sz w:val="24"/>
+          <w:szCs w:val="24"/>
+        </w:rPr>
+      </w:pPr>
+      <w:r>
+        <w:rPr>
+          <w:rFonts w:ascii="Calibri" w:hAnsi="Calibri" w:cs="Calibri"/>
+          <w:color w:val="222222"/>
+          <w:sz w:val="24"/>
+          <w:szCs w:val="24"/>
+          <w:shd w:val="clear" w:color="auto" w:fill="FFFFFF"/>
+        </w:rPr>
+        <w:t>This document describes the basics of Cisco Academy. Describes the situation, needs, and goals of Cisco Academy. Then, I also introduced some software installations that the network college needs. Discussed the advantages and disadvantages of the software. Finally, an interview with the network college staff was conducted.</w:t>
+      </w:r>
+    </w:p>
+    <w:p>
+      <w:pPr>
+        <w:pStyle w:val="ListParagraph"/>
+        <w:widowControl w:val="0"/>
+        <w:numPr>
+          <w:ilvl w:val="0"/>
+          <w:numId w:val="32"/>
+        </w:numPr>
+        <w:spacing w:after="0" w:line="360" w:lineRule="auto"/>
+        <w:contextualSpacing w:val="0"/>
+        <w:jc w:val="both"/>
+        <w:rPr>
+          <w:rFonts w:ascii="Calibri" w:hAnsi="Calibri" w:cs="Calibri"/>
+          <w:sz w:val="24"/>
+          <w:szCs w:val="24"/>
+        </w:rPr>
+      </w:pPr>
+      <w:r>
+        <w:rPr>
+          <w:rFonts w:ascii="Calibri" w:hAnsi="Calibri" w:cs="Calibri"/>
+          <w:sz w:val="24"/>
+          <w:szCs w:val="24"/>
+        </w:rPr>
+        <w:t>SE Tutor</w:t>
+      </w:r>
+    </w:p>
+    <w:p>
+      <w:pPr>
+        <w:pStyle w:val="ListParagraph"/>
+        <w:spacing w:line="360" w:lineRule="auto"/>
+        <w:ind w:left="360"/>
+        <w:rPr>
+          <w:rFonts w:ascii="Calibri" w:hAnsi="Calibri" w:cs="Calibri"/>
+          <w:sz w:val="24"/>
+          <w:szCs w:val="24"/>
+        </w:rPr>
+      </w:pPr>
+      <w:r>
+        <w:rPr>
+          <w:rFonts w:ascii="Calibri" w:hAnsi="Calibri" w:cs="Calibri"/>
+          <w:sz w:val="24"/>
+          <w:szCs w:val="24"/>
+        </w:rPr>
+        <w:lastRenderedPageBreak/>
+        <w:t>This document describes the teacher functions of software engineering. Introduced the specific situation of software engineering, the software needed. Not only that, but the processes and steps required for different software development directions. Finally, an interview was conducted with employees of software engineering.</w:t>
+      </w:r>
+    </w:p>
+    <w:p>
+      <w:pPr>
+        <w:pStyle w:val="ListParagraph"/>
+        <w:widowControl w:val="0"/>
+        <w:numPr>
+          <w:ilvl w:val="0"/>
+          <w:numId w:val="32"/>
+        </w:numPr>
+        <w:spacing w:after="0" w:line="360" w:lineRule="auto"/>
+        <w:contextualSpacing w:val="0"/>
+        <w:jc w:val="both"/>
+        <w:rPr>
+          <w:rFonts w:ascii="Calibri" w:hAnsi="Calibri" w:cs="Calibri"/>
+          <w:sz w:val="24"/>
+          <w:szCs w:val="24"/>
+        </w:rPr>
+      </w:pPr>
+      <w:r>
+        <w:rPr>
+          <w:rFonts w:ascii="Calibri" w:hAnsi="Calibri" w:cs="Calibri"/>
+          <w:sz w:val="24"/>
+          <w:szCs w:val="24"/>
+        </w:rPr>
+        <w:t>Tech Labs</w:t>
+      </w:r>
+    </w:p>
+    <w:p>
+      <w:pPr>
+        <w:pStyle w:val="ListParagraph"/>
+        <w:spacing w:line="360" w:lineRule="auto"/>
+        <w:ind w:left="360"/>
+        <w:rPr>
+          <w:rFonts w:ascii="Calibri" w:hAnsi="Calibri" w:cs="Calibri"/>
+          <w:sz w:val="24"/>
+          <w:szCs w:val="24"/>
+        </w:rPr>
+      </w:pPr>
+      <w:r>
+        <w:rPr>
+          <w:rFonts w:ascii="Calibri" w:hAnsi="Calibri" w:cs="Calibri"/>
+          <w:sz w:val="24"/>
+          <w:szCs w:val="24"/>
+        </w:rPr>
+        <w:t>This document describes the software that you need to use when you are working on a lab. Finally, an interview was conducted.</w:t>
+      </w:r>
+    </w:p>
+    <w:p>
+      <w:pPr>
+        <w:pStyle w:val="ListParagraph"/>
+        <w:widowControl w:val="0"/>
+        <w:numPr>
+          <w:ilvl w:val="0"/>
+          <w:numId w:val="32"/>
+        </w:numPr>
+        <w:spacing w:after="0" w:line="360" w:lineRule="auto"/>
+        <w:contextualSpacing w:val="0"/>
+        <w:jc w:val="both"/>
+        <w:rPr>
+          <w:rFonts w:ascii="Calibri" w:hAnsi="Calibri" w:cs="Calibri"/>
+          <w:sz w:val="24"/>
+          <w:szCs w:val="24"/>
+        </w:rPr>
+      </w:pPr>
+      <w:r>
+        <w:rPr>
+          <w:rFonts w:ascii="Calibri" w:hAnsi="Calibri" w:cs="Calibri"/>
+          <w:sz w:val="24"/>
+          <w:szCs w:val="24"/>
+        </w:rPr>
+        <w:t>Ops Manager</w:t>
+      </w:r>
+    </w:p>
+    <w:p>
+      <w:pPr>
+        <w:pStyle w:val="ListParagraph"/>
+        <w:spacing w:line="360" w:lineRule="auto"/>
+        <w:ind w:left="360"/>
+        <w:rPr>
+          <w:rFonts w:ascii="Calibri" w:hAnsi="Calibri" w:cs="Calibri"/>
+          <w:sz w:val="24"/>
+          <w:szCs w:val="24"/>
+        </w:rPr>
+      </w:pPr>
+      <w:r>
+        <w:rPr>
+          <w:rFonts w:ascii="Calibri" w:hAnsi="Calibri" w:cs="Calibri"/>
+          <w:sz w:val="24"/>
+          <w:szCs w:val="24"/>
+        </w:rPr>
+        <w:t>This document describes some of the features of Ara's IT department. Not only that, but also the specific processes and steps for the implementation of these features. Finally, some questions and answers about the interview were included.</w:t>
+      </w:r>
+    </w:p>
+    <w:p>
+      <w:pPr>
+        <w:spacing w:line="360" w:lineRule="auto"/>
+        <w:rPr>
+          <w:rFonts w:ascii="Calibri" w:hAnsi="Calibri" w:cs="Calibri"/>
+          <w:sz w:val="24"/>
+          <w:szCs w:val="24"/>
+        </w:rPr>
+      </w:pPr>
+      <w:r>
+        <w:rPr>
+          <w:rFonts w:ascii="Calibri" w:hAnsi="Calibri" w:cs="Calibri"/>
+          <w:sz w:val="24"/>
+          <w:szCs w:val="24"/>
+        </w:rPr>
+        <w:br w:type="page"/>
+      </w:r>
+    </w:p>
+    <w:p>
+      <w:pPr>
+        <w:pStyle w:val="Heading2"/>
+      </w:pPr>
+      <w:r>
+        <w:lastRenderedPageBreak/>
+        <w:t>Why uses these documents?</w:t>
+      </w:r>
+    </w:p>
+    <w:p>
+      <w:r>
+        <w:t xml:space="preserve">We chose these six documents to help us </w:t>
+      </w:r>
+      <w:r>
+        <w:t>analyse</w:t>
+      </w:r>
+      <w:r>
+        <w:t xml:space="preserve"> the situation of Ara's IT department. These documents contain a lot of specific information. We </w:t>
+      </w:r>
+      <w:r>
+        <w:t>analyse</w:t>
+      </w:r>
+      <w:r>
+        <w:t xml:space="preserve"> this information to find potential problems. Then we pass these questions, and in the actual situation combined with reality, we have come up with some solutions.</w:t>
+      </w:r>
+    </w:p>
+    <w:p>
+      <w:pPr>
+        <w:rPr>
+          <w:rFonts w:eastAsiaTheme="majorEastAsia"/>
+          <w:b/>
+          <w:bCs/>
+          <w:sz w:val="40"/>
+          <w:szCs w:val="40"/>
+        </w:rPr>
+      </w:pPr>
+      <w:r>
+        <w:t>After we selected the data source, we read all the literature in its entirety. Not only that, we use strategic analysis</w:t>
+      </w:r>
+      <w:r>
+        <w:rPr>
+          <w:rFonts w:hint="eastAsia"/>
+        </w:rPr>
+        <w:t>，</w:t>
+      </w:r>
+      <w:r>
+        <w:t xml:space="preserve">quantitative analysis and thematic analysis. We selected all the sentences related to the IT project and then abbreviated them. Then we find the keywords for each sentence. Then we </w:t>
+      </w:r>
+      <w:r>
+        <w:t>analysed</w:t>
+      </w:r>
+      <w:r>
+        <w:t xml:space="preserve"> all the keywords, deleted many of the same results, and used the keywords to </w:t>
+      </w:r>
+      <w:r>
+        <w:t>analyse</w:t>
+      </w:r>
+      <w:r>
+        <w:t xml:space="preserve"> the corresponding professional words. Then we are categorizing the meaning of these words. Finally, the corresponding problems are summarized. We screened these issues again and combined similar or identical issues. Remove unimportant questions and a small number of problems. So, we can find the key important issues and give a response. Through these few steps, we finally made a checklist. Ara can use this list to find the problem of interest, and we provide one or more solutions to a problem. Ara can choose the solution according to its own situation.</w:t>
+      </w:r>
+      <w:r>
+        <w:rPr>
+          <w:sz w:val="40"/>
+          <w:szCs w:val="40"/>
+        </w:rPr>
+        <w:br w:type="page"/>
+      </w:r>
+    </w:p>
+    <w:p>
+      <w:pPr>
+        <w:pStyle w:val="Heading2"/>
+      </w:pPr>
+      <w:r>
+        <w:lastRenderedPageBreak/>
+        <w:t>Analysis Methods</w:t>
+      </w:r>
+    </w:p>
+    <w:p>
+      <w:r>
+        <w:t>As for our analysis methods, I need to explain the definition of our methods.</w:t>
+      </w:r>
+    </w:p>
+    <w:p>
+      <w:pPr>
+        <w:pStyle w:val="Heading3"/>
+      </w:pPr>
+      <w:r>
+        <w:t>Strategic Analysis</w:t>
+      </w:r>
+    </w:p>
+    <w:p>
+      <w:r>
+        <w:t>Strategic analysis is a process involving the business environment in which the research organization operates. Strategic analysis is critical to developing an organization's strategic plan for smooth decision making and smooth work. With strategic planning, the goals set by the organization can be achieved.</w:t>
+      </w:r>
+    </w:p>
+    <w:p>
+      <w:r>
+        <w:t xml:space="preserve">In order to continually improve, organizations must conduct strategic analysis on a regular basis to help them determine what needs improvement and what is done. </w:t>
+      </w:r>
+      <w:r>
+        <w:t>For</w:t>
+      </w:r>
+      <w:r>
+        <w:t xml:space="preserve"> an organization to function effectively, it is important to consider how to implement positive change.</w:t>
+      </w:r>
+    </w:p>
+    <w:p>
+      <w:pPr>
+        <w:pStyle w:val="Heading3"/>
+      </w:pPr>
+      <w:r>
+        <w:t>Quantitative analysis</w:t>
+      </w:r>
+    </w:p>
+    <w:p>
+      <w:r>
+        <w:t xml:space="preserve">Quantitative analysis is a method of </w:t>
+      </w:r>
+      <w:r>
+        <w:t>analysing</w:t>
+      </w:r>
+      <w:r>
+        <w:t xml:space="preserve"> the quantitative, quantitative, and quantitative changes in social phenomena. In enterprise management, the quantitative analysis method is based on the enterprise financial statements as the main data </w:t>
+      </w:r>
+      <w:r>
+        <w:t>source and</w:t>
+      </w:r>
+      <w:r>
+        <w:t xml:space="preserve"> processed according to a certain mathematical method to obtain the enterprise credit results. Quantitative analysis is an analysis conducted by an investment analyst using a mathematical module to quantify a company's data. It </w:t>
+      </w:r>
+      <w:r>
+        <w:t>analyses</w:t>
+      </w:r>
+      <w:r>
+        <w:t xml:space="preserve"> the company's operations and makes an investment judgment. The main objects of quantitative analysis are financial statements, such as the balance sheet, profit and loss statement, and retained income statement. Its function is to reveal and describe the interaction and development trend of social phenomena.</w:t>
+      </w:r>
+    </w:p>
+    <w:p>
+      <w:pPr>
+        <w:pStyle w:val="Heading3"/>
+      </w:pPr>
+      <w:r>
+        <w:t>Thematic Analysis</w:t>
+      </w:r>
+    </w:p>
+    <w:p>
+      <w:r>
+        <w:t>Thematic Analysis is a kind of information analysis method that uses systematic steps to observe the context, culture or interaction relationship. It is also an analytical method that sees and understands the feelings and makes the truth appear.</w:t>
+      </w:r>
+    </w:p>
+    <w:p>
+      <w:r>
+        <w:t xml:space="preserve">"Theme" represents the elements that often appear in text, including the meaning of claims, idioms, or contextual contexts, and "thematic analysis" </w:t>
+      </w:r>
+      <w:r>
+        <w:lastRenderedPageBreak/>
+        <w:t>is the process of recreating these themes. From the text of the interview, the recurrence and commonality are the common theme we are looking for, so the whole analysis process follows the "whole-part-the whole" back and forth between the text and the interpretation.</w:t>
+      </w:r>
+    </w:p>
+    <w:p>
+      <w:pPr>
+        <w:spacing w:line="259" w:lineRule="auto"/>
+      </w:pPr>
     </w:p>
     <w:p>
       <w:pPr>
@@ -990,7 +1847,7 @@
       <w:pPr>
         <w:pStyle w:val="Heading1"/>
       </w:pPr>
-      <w:bookmarkStart w:id="2" w:name="_Toc25054917"/>
+      <w:bookmarkStart w:id="3" w:name="_Toc25054917"/>
       <w:r>
         <w:lastRenderedPageBreak/>
         <w:t>D</w:t>
@@ -998,7 +1855,7 @@
       <w:r>
         <w:t xml:space="preserve">ata </w:t>
       </w:r>
-      <w:bookmarkEnd w:id="2"/>
+      <w:bookmarkEnd w:id="3"/>
       <w:r>
         <w:t>Gathering</w:t>
       </w:r>
@@ -1065,10 +1922,7 @@
       </w:pPr>
       <w:r>
         <w:lastRenderedPageBreak/>
-        <w:t xml:space="preserve">Data </w:t>
-      </w:r>
-      <w:r>
-        <w:t>Analysis</w:t>
+        <w:t>Data Analysis</w:t>
       </w:r>
     </w:p>
     <w:p>
@@ -1105,7 +1959,7 @@
                     <pic:cNvPicPr/>
                   </pic:nvPicPr>
                   <pic:blipFill>
-                    <a:blip r:embed="rId9"/>
+                    <a:blip r:embed="rId11"/>
                     <a:stretch>
                       <a:fillRect/>
                     </a:stretch>
@@ -1307,13 +2161,7 @@
         <w:t xml:space="preserve"> around</w:t>
       </w:r>
       <w:r>
-        <w:t xml:space="preserve"> each gap. This will help set a scene for the Gap </w:t>
-      </w:r>
-      <w:r>
-        <w:t>analysis</w:t>
-      </w:r>
-      <w:r>
-        <w:t xml:space="preserve"> since it will give us context around a beginning and final state.</w:t>
+        <w:t xml:space="preserve"> each gap. This will help set a scene for the Gap analysis since it will give us context around a beginning and final state.</w:t>
       </w:r>
     </w:p>
     <w:p>
@@ -1357,13 +2205,7 @@
         </w:numPr>
       </w:pPr>
       <w:r>
-        <w:t xml:space="preserve">Automate an existing process that is taking </w:t>
-      </w:r>
-      <w:r>
-        <w:t>too</w:t>
-      </w:r>
-      <w:r>
-        <w:t xml:space="preserve"> long or</w:t>
+        <w:t>Automate an existing process that is taking too long or</w:t>
       </w:r>
       <w:r>
         <w:t xml:space="preserve"> is too</w:t>
@@ -1468,13 +2310,7 @@
         </w:numPr>
       </w:pPr>
       <w:r>
-        <w:t xml:space="preserve">Have </w:t>
-      </w:r>
-      <w:r>
-        <w:t>adequate</w:t>
-      </w:r>
-      <w:r>
-        <w:t xml:space="preserve"> training built it for any of its</w:t>
+        <w:t>Have adequate training built it for any of its</w:t>
       </w:r>
       <w:r>
         <w:t xml:space="preserve"> new</w:t>
@@ -1555,13 +2391,7 @@
         <w:t xml:space="preserve"> technological</w:t>
       </w:r>
       <w:r>
-        <w:t xml:space="preserve"> </w:t>
-      </w:r>
-      <w:r>
-        <w:t>implementation/proposal</w:t>
-      </w:r>
-      <w:r>
-        <w:t xml:space="preserve">. With this knowledge a list of gaps can be formed </w:t>
+        <w:t xml:space="preserve"> implementation/proposal. With this knowledge a list of gaps can be formed </w:t>
       </w:r>
       <w:r>
         <w:t xml:space="preserve">along </w:t>
@@ -1723,8 +2553,6 @@
       <w:r>
         <w:t>our tool by rating how successful each technology resolves these gaps.</w:t>
       </w:r>
-      <w:bookmarkStart w:id="3" w:name="_GoBack"/>
-      <w:bookmarkEnd w:id="3"/>
       <w:r>
         <w:br w:type="page"/>
       </w:r>
@@ -1741,13 +2569,624 @@
       <w:bookmarkEnd w:id="4"/>
     </w:p>
     <w:p>
+      <w:r>
+        <w:t>The outcome will develop the Gap analysis methodology so it can be applied to any technological implementation.</w:t>
+      </w:r>
+    </w:p>
+    <w:p>
+      <w:r>
+        <w:t xml:space="preserve">The tool </w:t>
+      </w:r>
+      <w:r>
+        <w:t>will</w:t>
+      </w:r>
+      <w:r>
+        <w:t xml:space="preserve"> objectives for each gap, Then the current state of any system before-implementation and an after-implementation state.</w:t>
+      </w:r>
+      <w:r>
+        <w:br/>
+        <w:t>Each solution will be tested against the gaps found during out quantitative analysis. The rating assigned to each gap came from the breakdown of the gaps in our Gap analysis.</w:t>
+      </w:r>
+    </w:p>
+    <w:p>
+      <w:r>
+        <w:t>The solution is a tool that can breakdown any solution even simple ones to suites.</w:t>
+      </w:r>
+    </w:p>
+    <w:p>
       <w:pPr>
         <w:rPr>
-          <w:rFonts w:eastAsia="Times New Roman"/>
-          <w:lang w:eastAsia="en-NZ"/>
+          <w:rFonts w:asciiTheme="minorHAnsi" w:hAnsiTheme="minorHAnsi" w:cstheme="minorBidi"/>
+          <w:sz w:val="22"/>
+          <w:szCs w:val="22"/>
         </w:rPr>
       </w:pPr>
       <w:r>
+        <w:fldChar w:fldCharType="begin"/>
+      </w:r>
+      <w:r>
+        <w:instrText xml:space="preserve"> LINK </w:instrText>
+      </w:r>
+      <w:r>
+        <w:instrText xml:space="preserve">Excel.Sheet.12 "C:\\Users\\sidde\\Dropbox\\Kieran Third year\\BCIS301 _ AMIC700\\Assignment 2\\BCIS301---AMIC700---Gap-Analysis-Assignment\\BCIS301 Second Assignment Data – Number 2 - S2-2019 -  Jerry Wang, Kieran Abelen, Hanke Zhang.xlsx" Gaps!R3C4:R9C5 </w:instrText>
+      </w:r>
+      <w:r>
+        <w:instrText xml:space="preserve">\a \f 5 \h  \* MERGEFORMAT </w:instrText>
+      </w:r>
+      <w:r>
+        <w:fldChar w:fldCharType="separate"/>
+      </w:r>
+    </w:p>
+    <w:tbl>
+      <w:tblPr>
+        <w:tblStyle w:val="TableGrid"/>
+        <w:tblW w:w="8926" w:type="dxa"/>
+        <w:tblLook w:val="04A0" w:firstRow="1" w:lastRow="0" w:firstColumn="1" w:lastColumn="0" w:noHBand="0" w:noVBand="1"/>
+      </w:tblPr>
+      <w:tblGrid>
+        <w:gridCol w:w="2132"/>
+        <w:gridCol w:w="6794"/>
+      </w:tblGrid>
+      <w:tr>
+        <w:trPr>
+          <w:divId w:val="1513373485"/>
+          <w:trHeight w:val="1002"/>
+        </w:trPr>
+        <w:tc>
+          <w:tcPr>
+            <w:tcW w:w="2132" w:type="dxa"/>
+            <w:hideMark/>
+          </w:tcPr>
+          <w:p>
+            <w:pPr>
+              <w:rPr>
+                <w:rFonts w:asciiTheme="minorHAnsi" w:hAnsiTheme="minorHAnsi" w:cstheme="minorHAnsi"/>
+                <w:sz w:val="22"/>
+                <w:szCs w:val="22"/>
+              </w:rPr>
+            </w:pPr>
+            <w:r>
+              <w:rPr>
+                <w:rFonts w:asciiTheme="minorHAnsi" w:hAnsiTheme="minorHAnsi" w:cstheme="minorHAnsi"/>
+                <w:sz w:val="22"/>
+                <w:szCs w:val="22"/>
+              </w:rPr>
+              <w:t>Automation</w:t>
+            </w:r>
+          </w:p>
+        </w:tc>
+        <w:tc>
+          <w:tcPr>
+            <w:tcW w:w="6794" w:type="dxa"/>
+            <w:hideMark/>
+          </w:tcPr>
+          <w:p>
+            <w:pPr>
+              <w:tabs>
+                <w:tab w:val="left" w:pos="8174"/>
+              </w:tabs>
+              <w:rPr>
+                <w:rFonts w:asciiTheme="minorHAnsi" w:hAnsiTheme="minorHAnsi" w:cstheme="minorHAnsi"/>
+                <w:sz w:val="22"/>
+                <w:szCs w:val="22"/>
+              </w:rPr>
+            </w:pPr>
+            <w:r>
+              <w:rPr>
+                <w:rFonts w:asciiTheme="minorHAnsi" w:hAnsiTheme="minorHAnsi" w:cstheme="minorHAnsi"/>
+                <w:sz w:val="22"/>
+                <w:szCs w:val="22"/>
+              </w:rPr>
+              <w:t>1: The Solution has a stated specification for the issue</w:t>
+            </w:r>
+            <w:r>
+              <w:rPr>
+                <w:rFonts w:asciiTheme="minorHAnsi" w:hAnsiTheme="minorHAnsi" w:cstheme="minorHAnsi"/>
+                <w:sz w:val="22"/>
+                <w:szCs w:val="22"/>
+              </w:rPr>
+              <w:br/>
+              <w:t>2: The Solution can solve the issue but is not clearly stated</w:t>
+            </w:r>
+            <w:r>
+              <w:rPr>
+                <w:rFonts w:asciiTheme="minorHAnsi" w:hAnsiTheme="minorHAnsi" w:cstheme="minorHAnsi"/>
+                <w:sz w:val="22"/>
+                <w:szCs w:val="22"/>
+              </w:rPr>
+              <w:br/>
+              <w:t>3: The Solution with another system can solve the issue</w:t>
+            </w:r>
+          </w:p>
+        </w:tc>
+      </w:tr>
+      <w:tr>
+        <w:trPr>
+          <w:divId w:val="1513373485"/>
+          <w:trHeight w:val="1002"/>
+        </w:trPr>
+        <w:tc>
+          <w:tcPr>
+            <w:tcW w:w="2132" w:type="dxa"/>
+            <w:noWrap/>
+            <w:hideMark/>
+          </w:tcPr>
+          <w:p>
+            <w:pPr>
+              <w:rPr>
+                <w:rFonts w:asciiTheme="minorHAnsi" w:hAnsiTheme="minorHAnsi" w:cstheme="minorHAnsi"/>
+                <w:sz w:val="22"/>
+                <w:szCs w:val="22"/>
+              </w:rPr>
+            </w:pPr>
+            <w:r>
+              <w:rPr>
+                <w:rFonts w:asciiTheme="minorHAnsi" w:hAnsiTheme="minorHAnsi" w:cstheme="minorHAnsi"/>
+                <w:sz w:val="22"/>
+                <w:szCs w:val="22"/>
+              </w:rPr>
+              <w:t>Communication</w:t>
+            </w:r>
+          </w:p>
+        </w:tc>
+        <w:tc>
+          <w:tcPr>
+            <w:tcW w:w="6794" w:type="dxa"/>
+            <w:hideMark/>
+          </w:tcPr>
+          <w:p>
+            <w:pPr>
+              <w:rPr>
+                <w:rFonts w:asciiTheme="minorHAnsi" w:hAnsiTheme="minorHAnsi" w:cstheme="minorHAnsi"/>
+                <w:sz w:val="22"/>
+                <w:szCs w:val="22"/>
+              </w:rPr>
+            </w:pPr>
+            <w:r>
+              <w:rPr>
+                <w:rFonts w:asciiTheme="minorHAnsi" w:hAnsiTheme="minorHAnsi" w:cstheme="minorHAnsi"/>
+                <w:sz w:val="22"/>
+                <w:szCs w:val="22"/>
+              </w:rPr>
+              <w:t>1: All communication types covered</w:t>
+            </w:r>
+            <w:r>
+              <w:rPr>
+                <w:rFonts w:asciiTheme="minorHAnsi" w:hAnsiTheme="minorHAnsi" w:cstheme="minorHAnsi"/>
+                <w:sz w:val="22"/>
+                <w:szCs w:val="22"/>
+              </w:rPr>
+              <w:br/>
+              <w:t>2: There is Communication but not with outside solutions</w:t>
+            </w:r>
+            <w:r>
+              <w:rPr>
+                <w:rFonts w:asciiTheme="minorHAnsi" w:hAnsiTheme="minorHAnsi" w:cstheme="minorHAnsi"/>
+                <w:sz w:val="22"/>
+                <w:szCs w:val="22"/>
+              </w:rPr>
+              <w:br/>
+              <w:t>3: There is no communication but can output to an outside solution</w:t>
+            </w:r>
+          </w:p>
+        </w:tc>
+      </w:tr>
+      <w:tr>
+        <w:trPr>
+          <w:divId w:val="1513373485"/>
+          <w:trHeight w:val="1002"/>
+        </w:trPr>
+        <w:tc>
+          <w:tcPr>
+            <w:tcW w:w="2132" w:type="dxa"/>
+            <w:noWrap/>
+            <w:hideMark/>
+          </w:tcPr>
+          <w:p>
+            <w:pPr>
+              <w:rPr>
+                <w:rFonts w:asciiTheme="minorHAnsi" w:hAnsiTheme="minorHAnsi" w:cstheme="minorHAnsi"/>
+                <w:sz w:val="22"/>
+                <w:szCs w:val="22"/>
+              </w:rPr>
+            </w:pPr>
+            <w:r>
+              <w:rPr>
+                <w:rFonts w:asciiTheme="minorHAnsi" w:hAnsiTheme="minorHAnsi" w:cstheme="minorHAnsi"/>
+                <w:sz w:val="22"/>
+                <w:szCs w:val="22"/>
+              </w:rPr>
+              <w:t>Compatibility</w:t>
+            </w:r>
+          </w:p>
+        </w:tc>
+        <w:tc>
+          <w:tcPr>
+            <w:tcW w:w="6794" w:type="dxa"/>
+            <w:hideMark/>
+          </w:tcPr>
+          <w:p>
+            <w:pPr>
+              <w:rPr>
+                <w:rFonts w:asciiTheme="minorHAnsi" w:hAnsiTheme="minorHAnsi" w:cstheme="minorHAnsi"/>
+                <w:sz w:val="22"/>
+                <w:szCs w:val="22"/>
+              </w:rPr>
+            </w:pPr>
+            <w:r>
+              <w:rPr>
+                <w:rFonts w:asciiTheme="minorHAnsi" w:hAnsiTheme="minorHAnsi" w:cstheme="minorHAnsi"/>
+                <w:sz w:val="22"/>
+                <w:szCs w:val="22"/>
+              </w:rPr>
+              <w:t>1: Solution completely integrates</w:t>
+            </w:r>
+            <w:r>
+              <w:rPr>
+                <w:rFonts w:asciiTheme="minorHAnsi" w:hAnsiTheme="minorHAnsi" w:cstheme="minorHAnsi"/>
+                <w:sz w:val="22"/>
+                <w:szCs w:val="22"/>
+              </w:rPr>
+              <w:br/>
+              <w:t>2: Solution can integrate with extra services</w:t>
+            </w:r>
+            <w:r>
+              <w:rPr>
+                <w:rFonts w:asciiTheme="minorHAnsi" w:hAnsiTheme="minorHAnsi" w:cstheme="minorHAnsi"/>
+                <w:sz w:val="22"/>
+                <w:szCs w:val="22"/>
+              </w:rPr>
+              <w:br/>
+              <w:t>3: Solution needs extra solutions to integrate</w:t>
+            </w:r>
+          </w:p>
+        </w:tc>
+      </w:tr>
+      <w:tr>
+        <w:trPr>
+          <w:divId w:val="1513373485"/>
+          <w:trHeight w:val="1002"/>
+        </w:trPr>
+        <w:tc>
+          <w:tcPr>
+            <w:tcW w:w="2132" w:type="dxa"/>
+            <w:noWrap/>
+            <w:hideMark/>
+          </w:tcPr>
+          <w:p>
+            <w:pPr>
+              <w:rPr>
+                <w:rFonts w:asciiTheme="minorHAnsi" w:hAnsiTheme="minorHAnsi" w:cstheme="minorHAnsi"/>
+                <w:sz w:val="22"/>
+                <w:szCs w:val="22"/>
+              </w:rPr>
+            </w:pPr>
+            <w:r>
+              <w:rPr>
+                <w:rFonts w:asciiTheme="minorHAnsi" w:hAnsiTheme="minorHAnsi" w:cstheme="minorHAnsi"/>
+                <w:sz w:val="22"/>
+                <w:szCs w:val="22"/>
+              </w:rPr>
+              <w:t>Familiarity</w:t>
+            </w:r>
+          </w:p>
+        </w:tc>
+        <w:tc>
+          <w:tcPr>
+            <w:tcW w:w="6794" w:type="dxa"/>
+            <w:hideMark/>
+          </w:tcPr>
+          <w:p>
+            <w:pPr>
+              <w:rPr>
+                <w:rFonts w:asciiTheme="minorHAnsi" w:hAnsiTheme="minorHAnsi" w:cstheme="minorHAnsi"/>
+                <w:sz w:val="22"/>
+                <w:szCs w:val="22"/>
+              </w:rPr>
+            </w:pPr>
+            <w:r>
+              <w:rPr>
+                <w:rFonts w:asciiTheme="minorHAnsi" w:hAnsiTheme="minorHAnsi" w:cstheme="minorHAnsi"/>
+                <w:sz w:val="22"/>
+                <w:szCs w:val="22"/>
+              </w:rPr>
+              <w:t>1: Solution is in the same suite or enterprise</w:t>
+            </w:r>
+            <w:r>
+              <w:rPr>
+                <w:rFonts w:asciiTheme="minorHAnsi" w:hAnsiTheme="minorHAnsi" w:cstheme="minorHAnsi"/>
+                <w:sz w:val="22"/>
+                <w:szCs w:val="22"/>
+              </w:rPr>
+              <w:br/>
+              <w:t>2: Solution is part of the same family or company of products</w:t>
+            </w:r>
+            <w:r>
+              <w:rPr>
+                <w:rFonts w:asciiTheme="minorHAnsi" w:hAnsiTheme="minorHAnsi" w:cstheme="minorHAnsi"/>
+                <w:sz w:val="22"/>
+                <w:szCs w:val="22"/>
+              </w:rPr>
+              <w:br/>
+              <w:t>3: Solution is designed to imitate a familiar style</w:t>
+            </w:r>
+          </w:p>
+        </w:tc>
+      </w:tr>
+      <w:tr>
+        <w:trPr>
+          <w:divId w:val="1513373485"/>
+          <w:trHeight w:val="1002"/>
+        </w:trPr>
+        <w:tc>
+          <w:tcPr>
+            <w:tcW w:w="2132" w:type="dxa"/>
+            <w:noWrap/>
+            <w:hideMark/>
+          </w:tcPr>
+          <w:p>
+            <w:pPr>
+              <w:rPr>
+                <w:rFonts w:asciiTheme="minorHAnsi" w:hAnsiTheme="minorHAnsi" w:cstheme="minorHAnsi"/>
+                <w:sz w:val="22"/>
+                <w:szCs w:val="22"/>
+              </w:rPr>
+            </w:pPr>
+            <w:r>
+              <w:rPr>
+                <w:rFonts w:asciiTheme="minorHAnsi" w:hAnsiTheme="minorHAnsi" w:cstheme="minorHAnsi"/>
+                <w:sz w:val="22"/>
+                <w:szCs w:val="22"/>
+              </w:rPr>
+              <w:t>Financial</w:t>
+            </w:r>
+          </w:p>
+        </w:tc>
+        <w:tc>
+          <w:tcPr>
+            <w:tcW w:w="6794" w:type="dxa"/>
+            <w:hideMark/>
+          </w:tcPr>
+          <w:p>
+            <w:pPr>
+              <w:rPr>
+                <w:rFonts w:asciiTheme="minorHAnsi" w:hAnsiTheme="minorHAnsi" w:cstheme="minorHAnsi"/>
+                <w:sz w:val="22"/>
+                <w:szCs w:val="22"/>
+              </w:rPr>
+            </w:pPr>
+            <w:r>
+              <w:rPr>
+                <w:rFonts w:asciiTheme="minorHAnsi" w:hAnsiTheme="minorHAnsi" w:cstheme="minorHAnsi"/>
+                <w:sz w:val="22"/>
+                <w:szCs w:val="22"/>
+              </w:rPr>
+              <w:t>1: Solutions is cheap and saves money over time</w:t>
+            </w:r>
+            <w:r>
+              <w:rPr>
+                <w:rFonts w:asciiTheme="minorHAnsi" w:hAnsiTheme="minorHAnsi" w:cstheme="minorHAnsi"/>
+                <w:sz w:val="22"/>
+                <w:szCs w:val="22"/>
+              </w:rPr>
+              <w:br/>
+              <w:t>2: Solution is expensive but will save money over time</w:t>
+            </w:r>
+            <w:r>
+              <w:rPr>
+                <w:rFonts w:asciiTheme="minorHAnsi" w:hAnsiTheme="minorHAnsi" w:cstheme="minorHAnsi"/>
+                <w:sz w:val="22"/>
+                <w:szCs w:val="22"/>
+              </w:rPr>
+              <w:br/>
+              <w:t>3: solution is cheap but will cost more money over time.</w:t>
+            </w:r>
+          </w:p>
+        </w:tc>
+      </w:tr>
+      <w:tr>
+        <w:trPr>
+          <w:divId w:val="1513373485"/>
+          <w:trHeight w:val="1002"/>
+        </w:trPr>
+        <w:tc>
+          <w:tcPr>
+            <w:tcW w:w="2132" w:type="dxa"/>
+            <w:noWrap/>
+            <w:hideMark/>
+          </w:tcPr>
+          <w:p>
+            <w:pPr>
+              <w:rPr>
+                <w:rFonts w:asciiTheme="minorHAnsi" w:hAnsiTheme="minorHAnsi" w:cstheme="minorHAnsi"/>
+                <w:sz w:val="22"/>
+                <w:szCs w:val="22"/>
+              </w:rPr>
+            </w:pPr>
+            <w:r>
+              <w:rPr>
+                <w:rFonts w:asciiTheme="minorHAnsi" w:hAnsiTheme="minorHAnsi" w:cstheme="minorHAnsi"/>
+                <w:sz w:val="22"/>
+                <w:szCs w:val="22"/>
+              </w:rPr>
+              <w:t>Security</w:t>
+            </w:r>
+          </w:p>
+        </w:tc>
+        <w:tc>
+          <w:tcPr>
+            <w:tcW w:w="6794" w:type="dxa"/>
+            <w:hideMark/>
+          </w:tcPr>
+          <w:p>
+            <w:pPr>
+              <w:rPr>
+                <w:rFonts w:asciiTheme="minorHAnsi" w:hAnsiTheme="minorHAnsi" w:cstheme="minorHAnsi"/>
+                <w:sz w:val="22"/>
+                <w:szCs w:val="22"/>
+              </w:rPr>
+            </w:pPr>
+            <w:r>
+              <w:rPr>
+                <w:rFonts w:asciiTheme="minorHAnsi" w:hAnsiTheme="minorHAnsi" w:cstheme="minorHAnsi"/>
+                <w:sz w:val="22"/>
+                <w:szCs w:val="22"/>
+              </w:rPr>
+              <w:t>1: Stored and network information is secure</w:t>
+            </w:r>
+            <w:r>
+              <w:rPr>
+                <w:rFonts w:asciiTheme="minorHAnsi" w:hAnsiTheme="minorHAnsi" w:cstheme="minorHAnsi"/>
+                <w:sz w:val="22"/>
+                <w:szCs w:val="22"/>
+              </w:rPr>
+              <w:br/>
+              <w:t>2: Stored information can be secured but not network information</w:t>
+            </w:r>
+            <w:r>
+              <w:rPr>
+                <w:rFonts w:asciiTheme="minorHAnsi" w:hAnsiTheme="minorHAnsi" w:cstheme="minorHAnsi"/>
+                <w:sz w:val="22"/>
+                <w:szCs w:val="22"/>
+              </w:rPr>
+              <w:br/>
+              <w:t>3: Stored information cannot be secured but network information is</w:t>
+            </w:r>
+          </w:p>
+        </w:tc>
+      </w:tr>
+      <w:tr>
+        <w:trPr>
+          <w:divId w:val="1513373485"/>
+          <w:trHeight w:val="1002"/>
+        </w:trPr>
+        <w:tc>
+          <w:tcPr>
+            <w:tcW w:w="2132" w:type="dxa"/>
+            <w:noWrap/>
+            <w:hideMark/>
+          </w:tcPr>
+          <w:p>
+            <w:pPr>
+              <w:rPr>
+                <w:rFonts w:asciiTheme="minorHAnsi" w:hAnsiTheme="minorHAnsi" w:cstheme="minorHAnsi"/>
+                <w:sz w:val="22"/>
+                <w:szCs w:val="22"/>
+              </w:rPr>
+            </w:pPr>
+            <w:r>
+              <w:rPr>
+                <w:rFonts w:asciiTheme="minorHAnsi" w:hAnsiTheme="minorHAnsi" w:cstheme="minorHAnsi"/>
+                <w:sz w:val="22"/>
+                <w:szCs w:val="22"/>
+              </w:rPr>
+              <w:t>Training</w:t>
+            </w:r>
+          </w:p>
+        </w:tc>
+        <w:tc>
+          <w:tcPr>
+            <w:tcW w:w="6794" w:type="dxa"/>
+            <w:hideMark/>
+          </w:tcPr>
+          <w:p>
+            <w:pPr>
+              <w:rPr>
+                <w:rFonts w:asciiTheme="minorHAnsi" w:hAnsiTheme="minorHAnsi" w:cstheme="minorHAnsi"/>
+                <w:sz w:val="22"/>
+                <w:szCs w:val="22"/>
+              </w:rPr>
+            </w:pPr>
+            <w:r>
+              <w:rPr>
+                <w:rFonts w:asciiTheme="minorHAnsi" w:hAnsiTheme="minorHAnsi" w:cstheme="minorHAnsi"/>
+                <w:sz w:val="22"/>
+                <w:szCs w:val="22"/>
+              </w:rPr>
+              <w:t>1: There is robust help and tutorials with the Solution</w:t>
+            </w:r>
+            <w:r>
+              <w:rPr>
+                <w:rFonts w:asciiTheme="minorHAnsi" w:hAnsiTheme="minorHAnsi" w:cstheme="minorHAnsi"/>
+                <w:sz w:val="22"/>
+                <w:szCs w:val="22"/>
+              </w:rPr>
+              <w:br/>
+              <w:t>2: There is robust help but no tutorials</w:t>
+            </w:r>
+            <w:r>
+              <w:rPr>
+                <w:rFonts w:asciiTheme="minorHAnsi" w:hAnsiTheme="minorHAnsi" w:cstheme="minorHAnsi"/>
+                <w:sz w:val="22"/>
+                <w:szCs w:val="22"/>
+              </w:rPr>
+              <w:br/>
+              <w:t xml:space="preserve">3: There are tutorials but not help menu </w:t>
+            </w:r>
+          </w:p>
+        </w:tc>
+      </w:tr>
+    </w:tbl>
+    <w:p>
+      <w:r>
+        <w:fldChar w:fldCharType="end"/>
+      </w:r>
+      <w:r>
+        <w:t>The list shown are best case scenarios going down the list.</w:t>
+      </w:r>
+      <w:r>
+        <w:br/>
+        <w:t>A technological solion that achieves positions one will be provided with full marks.</w:t>
+      </w:r>
+    </w:p>
+    <w:p>
+      <w:pPr>
+        <w:pStyle w:val="ListParagraph"/>
+        <w:numPr>
+          <w:ilvl w:val="0"/>
+          <w:numId w:val="30"/>
+        </w:numPr>
+      </w:pPr>
+      <w:r>
+        <w:t>100% rating</w:t>
+      </w:r>
+    </w:p>
+    <w:p>
+      <w:pPr>
+        <w:pStyle w:val="ListParagraph"/>
+        <w:numPr>
+          <w:ilvl w:val="0"/>
+          <w:numId w:val="30"/>
+        </w:numPr>
+      </w:pPr>
+      <w:r>
+        <w:lastRenderedPageBreak/>
+        <w:t>50% rating</w:t>
+      </w:r>
+    </w:p>
+    <w:p>
+      <w:pPr>
+        <w:pStyle w:val="ListParagraph"/>
+        <w:numPr>
+          <w:ilvl w:val="0"/>
+          <w:numId w:val="30"/>
+        </w:numPr>
+      </w:pPr>
+      <w:r>
+        <w:t>25% rating</w:t>
+      </w:r>
+    </w:p>
+    <w:p>
+      <w:r>
+        <w:t xml:space="preserve">This is harsh but will more clearly define each solution and it gives the user better targets or discretion when </w:t>
+      </w:r>
+      <w:r>
+        <w:t>decidng</w:t>
+      </w:r>
+      <w:r>
+        <w:t xml:space="preserve"> a score between these ratings.</w:t>
+      </w:r>
+      <w:r>
         <w:br w:type="page"/>
       </w:r>
     </w:p>
@@ -1756,11 +3195,65 @@
         <w:pStyle w:val="Heading1"/>
       </w:pPr>
       <w:bookmarkStart w:id="5" w:name="_Toc25054920"/>
+      <w:r>
+        <w:lastRenderedPageBreak/>
+        <w:t>Tool</w:t>
+      </w:r>
+    </w:p>
+    <w:p>
+      <w:r>
+        <w:t xml:space="preserve">When evaluating any solution, the tool will be used as </w:t>
+      </w:r>
+      <w:r>
+        <w:t xml:space="preserve">the deciding </w:t>
+      </w:r>
+      <w:r>
+        <w:t>factor in picking this solution.</w:t>
+      </w:r>
+    </w:p>
+    <w:p>
+      <w:pPr>
+        <w:jc w:val="both"/>
+      </w:pPr>
+      <w:r>
+        <w:br w:type="page"/>
+      </w:r>
+    </w:p>
+    <w:p>
+      <w:pPr>
+        <w:pStyle w:val="Heading1"/>
+      </w:pPr>
       <w:r>
         <w:lastRenderedPageBreak/>
         <w:t>Conclusion</w:t>
       </w:r>
       <w:bookmarkEnd w:id="5"/>
+    </w:p>
+    <w:p>
+      <w:r>
+        <w:t xml:space="preserve">Write a summary (a paragraph or two at the end of the proposed plan to talk about any </w:t>
+      </w:r>
+      <w:r>
+        <w:rPr>
+          <w:noProof/>
+        </w:rPr>
+        <w:t>l</w:t>
+      </w:r>
+      <w:r>
+        <w:rPr>
+          <w:noProof/>
+        </w:rPr>
+        <w:t>imitat</w:t>
+      </w:r>
+      <w:r>
+        <w:rPr>
+          <w:noProof/>
+        </w:rPr>
+        <w:t>ions</w:t>
+      </w:r>
+      <w:r>
+        <w:t xml:space="preserve"> or assumptions.</w:t>
+      </w:r>
     </w:p>
     <w:p>
       <w:pPr>
@@ -1794,84 +3287,42 @@
       </w:r>
       <w:bookmarkEnd w:id="6"/>
     </w:p>
-    <w:p/>
-    <w:tbl>
-      <w:tblPr>
-        <w:tblW w:w="1980" w:type="dxa"/>
-        <w:tblLook w:val="04A0" w:firstRow="1" w:lastRow="0" w:firstColumn="1" w:lastColumn="0" w:noHBand="0" w:noVBand="1"/>
-      </w:tblPr>
-      <w:tblGrid>
-        <w:gridCol w:w="1980"/>
-      </w:tblGrid>
-      <w:tr>
-        <w:trPr>
-          <w:trHeight w:val="564"/>
-        </w:trPr>
-        <w:tc>
-          <w:tcPr>
-            <w:tcW w:w="1980" w:type="dxa"/>
-            <w:tcBorders>
-              <w:top w:val="nil"/>
-              <w:left w:val="nil"/>
-              <w:bottom w:val="nil"/>
-              <w:right w:val="nil"/>
-            </w:tcBorders>
-            <w:shd w:val="clear" w:color="auto" w:fill="auto"/>
-            <w:noWrap/>
-            <w:vAlign w:val="bottom"/>
-            <w:hideMark/>
-          </w:tcPr>
-          <w:p>
-            <w:pPr>
-              <w:spacing w:after="0" w:line="240" w:lineRule="auto"/>
-              <w:rPr>
-                <w:rFonts w:ascii="DengXian" w:eastAsia="DengXian" w:hAnsi="DengXian" w:cs="SimSun"/>
-                <w:color w:val="000000"/>
-                <w:sz w:val="22"/>
-                <w:szCs w:val="22"/>
-                <w:lang w:val="en-US" w:eastAsia="zh-CN"/>
-              </w:rPr>
-            </w:pPr>
-          </w:p>
-        </w:tc>
-      </w:tr>
-      <w:tr>
-        <w:trPr>
-          <w:trHeight w:val="540"/>
-        </w:trPr>
-        <w:tc>
-          <w:tcPr>
-            <w:tcW w:w="1980" w:type="dxa"/>
-            <w:tcBorders>
-              <w:top w:val="nil"/>
-              <w:left w:val="nil"/>
-              <w:bottom w:val="nil"/>
-              <w:right w:val="nil"/>
-            </w:tcBorders>
-            <w:shd w:val="clear" w:color="auto" w:fill="auto"/>
-            <w:noWrap/>
-            <w:vAlign w:val="bottom"/>
-            <w:hideMark/>
-          </w:tcPr>
-          <w:p>
-            <w:pPr>
-              <w:spacing w:after="0" w:line="240" w:lineRule="auto"/>
-              <w:rPr>
-                <w:rFonts w:ascii="DengXian" w:eastAsia="DengXian" w:hAnsi="DengXian" w:cs="SimSun"/>
-                <w:color w:val="000000"/>
-                <w:sz w:val="22"/>
-                <w:szCs w:val="22"/>
-                <w:lang w:val="en-US" w:eastAsia="zh-CN"/>
-              </w:rPr>
-            </w:pPr>
-          </w:p>
-        </w:tc>
-      </w:tr>
-    </w:tbl>
-    <w:p/>
+    <w:p>
+      <w:pPr>
+        <w:jc w:val="both"/>
+        <w:rPr>
+          <w:lang w:eastAsia="zh-CN"/>
+        </w:rPr>
+      </w:pPr>
+      <w:r>
+        <w:rPr>
+          <w:lang w:eastAsia="zh-CN"/>
+        </w:rPr>
+        <w:br w:type="page"/>
+      </w:r>
+    </w:p>
+    <w:p>
+      <w:pPr>
+        <w:pStyle w:val="Heading1"/>
+      </w:pPr>
+      <w:r>
+        <w:lastRenderedPageBreak/>
+        <w:t>final hierarchy</w:t>
+      </w:r>
+    </w:p>
+    <w:p>
+      <w:hyperlink r:id="rId12" w:history="1">
+        <w:r>
+          <w:rPr>
+            <w:rStyle w:val="Hyperlink"/>
+          </w:rPr>
+          <w:t>https://help.sap.com/viewer/04ed152d92884a6da49c778a13aecb21/6.17.17/en-US/cd6cbd534f22b44ce10000000a174cb4.html</w:t>
+        </w:r>
+      </w:hyperlink>
+    </w:p>
     <w:sectPr>
-      <w:headerReference w:type="default" r:id="rId10"/>
-      <w:footerReference w:type="default" r:id="rId11"/>
+      <w:headerReference w:type="default" r:id="rId13"/>
+      <w:footerReference w:type="default" r:id="rId14"/>
       <w:pgSz w:w="11906" w:h="16838"/>
       <w:pgMar w:top="1440" w:right="1440" w:bottom="1440" w:left="1440" w:header="708" w:footer="708" w:gutter="0"/>
       <w:pgNumType w:start="0"/>
@@ -1932,27 +3383,14 @@
     <w:r>
       <w:t xml:space="preserve"> of </w:t>
     </w:r>
-    <w:r>
-      <w:fldChar w:fldCharType="begin"/>
-    </w:r>
-    <w:r>
-      <w:instrText xml:space="preserve"> NUMPAGES  \* Arabic  \* MERGEFORMAT </w:instrText>
-    </w:r>
-    <w:r>
-      <w:fldChar w:fldCharType="separate"/>
-    </w:r>
-    <w:r>
-      <w:rPr>
-        <w:noProof/>
-      </w:rPr>
-      <w:t>2</w:t>
-    </w:r>
-    <w:r>
-      <w:rPr>
-        <w:noProof/>
-      </w:rPr>
-      <w:fldChar w:fldCharType="end"/>
-    </w:r>
+    <w:fldSimple w:instr=" NUMPAGES  \* Arabic  \* MERGEFORMAT ">
+      <w:r>
+        <w:rPr>
+          <w:noProof/>
+        </w:rPr>
+        <w:t>2</w:t>
+      </w:r>
+    </w:fldSimple>
   </w:p>
   <w:p>
     <w:pPr>
@@ -2860,6 +4298,92 @@
     </w:lvl>
   </w:abstractNum>
   <w:abstractNum w:abstractNumId="6" w15:restartNumberingAfterBreak="0">
+    <w:nsid w:val="1CDF51AD"/>
+    <w:multiLevelType w:val="hybridMultilevel"/>
+    <w:tmpl w:val="65421FE2"/>
+    <w:lvl w:ilvl="0" w:tplc="1409000F">
+      <w:start w:val="1"/>
+      <w:numFmt w:val="decimal"/>
+      <w:lvlText w:val="%1."/>
+      <w:lvlJc w:val="left"/>
+      <w:pPr>
+        <w:ind w:left="720" w:hanging="360"/>
+      </w:pPr>
+    </w:lvl>
+    <w:lvl w:ilvl="1" w:tplc="14090019" w:tentative="1">
+      <w:start w:val="1"/>
+      <w:numFmt w:val="lowerLetter"/>
+      <w:lvlText w:val="%2."/>
+      <w:lvlJc w:val="left"/>
+      <w:pPr>
+        <w:ind w:left="1440" w:hanging="360"/>
+      </w:pPr>
+    </w:lvl>
+    <w:lvl w:ilvl="2" w:tplc="1409001B" w:tentative="1">
+      <w:start w:val="1"/>
+      <w:numFmt w:val="lowerRoman"/>
+      <w:lvlText w:val="%3."/>
+      <w:lvlJc w:val="right"/>
+      <w:pPr>
+        <w:ind w:left="2160" w:hanging="180"/>
+      </w:pPr>
+    </w:lvl>
+    <w:lvl w:ilvl="3" w:tplc="1409000F" w:tentative="1">
+      <w:start w:val="1"/>
+      <w:numFmt w:val="decimal"/>
+      <w:lvlText w:val="%4."/>
+      <w:lvlJc w:val="left"/>
+      <w:pPr>
+        <w:ind w:left="2880" w:hanging="360"/>
+      </w:pPr>
+    </w:lvl>
+    <w:lvl w:ilvl="4" w:tplc="14090019" w:tentative="1">
+      <w:start w:val="1"/>
+      <w:numFmt w:val="lowerLetter"/>
+      <w:lvlText w:val="%5."/>
+      <w:lvlJc w:val="left"/>
+      <w:pPr>
+        <w:ind w:left="3600" w:hanging="360"/>
+      </w:pPr>
+    </w:lvl>
+    <w:lvl w:ilvl="5" w:tplc="1409001B" w:tentative="1">
+      <w:start w:val="1"/>
+      <w:numFmt w:val="lowerRoman"/>
+      <w:lvlText w:val="%6."/>
+      <w:lvlJc w:val="right"/>
+      <w:pPr>
+        <w:ind w:left="4320" w:hanging="180"/>
+      </w:pPr>
+    </w:lvl>
+    <w:lvl w:ilvl="6" w:tplc="1409000F" w:tentative="1">
+      <w:start w:val="1"/>
+      <w:numFmt w:val="decimal"/>
+      <w:lvlText w:val="%7."/>
+      <w:lvlJc w:val="left"/>
+      <w:pPr>
+        <w:ind w:left="5040" w:hanging="360"/>
+      </w:pPr>
+    </w:lvl>
+    <w:lvl w:ilvl="7" w:tplc="14090019" w:tentative="1">
+      <w:start w:val="1"/>
+      <w:numFmt w:val="lowerLetter"/>
+      <w:lvlText w:val="%8."/>
+      <w:lvlJc w:val="left"/>
+      <w:pPr>
+        <w:ind w:left="5760" w:hanging="360"/>
+      </w:pPr>
+    </w:lvl>
+    <w:lvl w:ilvl="8" w:tplc="1409001B" w:tentative="1">
+      <w:start w:val="1"/>
+      <w:numFmt w:val="lowerRoman"/>
+      <w:lvlText w:val="%9."/>
+      <w:lvlJc w:val="right"/>
+      <w:pPr>
+        <w:ind w:left="6480" w:hanging="180"/>
+      </w:pPr>
+    </w:lvl>
+  </w:abstractNum>
+  <w:abstractNum w:abstractNumId="7" w15:restartNumberingAfterBreak="0">
     <w:nsid w:val="1EFB373A"/>
     <w:multiLevelType w:val="hybridMultilevel"/>
     <w:tmpl w:val="F1BA23E2"/>
@@ -2945,7 +4469,7 @@
       </w:pPr>
     </w:lvl>
   </w:abstractNum>
-  <w:abstractNum w:abstractNumId="7" w15:restartNumberingAfterBreak="0">
+  <w:abstractNum w:abstractNumId="8" w15:restartNumberingAfterBreak="0">
     <w:nsid w:val="206D35E2"/>
     <w:multiLevelType w:val="hybridMultilevel"/>
     <w:tmpl w:val="AE489F72"/>
@@ -3031,7 +4555,93 @@
       </w:pPr>
     </w:lvl>
   </w:abstractNum>
-  <w:abstractNum w:abstractNumId="8" w15:restartNumberingAfterBreak="0">
+  <w:abstractNum w:abstractNumId="9" w15:restartNumberingAfterBreak="0">
+    <w:nsid w:val="242B3127"/>
+    <w:multiLevelType w:val="hybridMultilevel"/>
+    <w:tmpl w:val="5DAE660A"/>
+    <w:lvl w:ilvl="0" w:tplc="1C5C7462">
+      <w:start w:val="1"/>
+      <w:numFmt w:val="decimal"/>
+      <w:lvlText w:val="%1."/>
+      <w:lvlJc w:val="left"/>
+      <w:pPr>
+        <w:ind w:left="360" w:hanging="360"/>
+      </w:pPr>
+    </w:lvl>
+    <w:lvl w:ilvl="1" w:tplc="04090019">
+      <w:start w:val="1"/>
+      <w:numFmt w:val="lowerLetter"/>
+      <w:lvlText w:val="%2)"/>
+      <w:lvlJc w:val="left"/>
+      <w:pPr>
+        <w:ind w:left="840" w:hanging="420"/>
+      </w:pPr>
+    </w:lvl>
+    <w:lvl w:ilvl="2" w:tplc="0409001B">
+      <w:start w:val="1"/>
+      <w:numFmt w:val="lowerRoman"/>
+      <w:lvlText w:val="%3."/>
+      <w:lvlJc w:val="right"/>
+      <w:pPr>
+        <w:ind w:left="1260" w:hanging="420"/>
+      </w:pPr>
+    </w:lvl>
+    <w:lvl w:ilvl="3" w:tplc="0409000F">
+      <w:start w:val="1"/>
+      <w:numFmt w:val="decimal"/>
+      <w:lvlText w:val="%4."/>
+      <w:lvlJc w:val="left"/>
+      <w:pPr>
+        <w:ind w:left="1680" w:hanging="420"/>
+      </w:pPr>
+    </w:lvl>
+    <w:lvl w:ilvl="4" w:tplc="04090019">
+      <w:start w:val="1"/>
+      <w:numFmt w:val="lowerLetter"/>
+      <w:lvlText w:val="%5)"/>
+      <w:lvlJc w:val="left"/>
+      <w:pPr>
+        <w:ind w:left="2100" w:hanging="420"/>
+      </w:pPr>
+    </w:lvl>
+    <w:lvl w:ilvl="5" w:tplc="0409001B">
+      <w:start w:val="1"/>
+      <w:numFmt w:val="lowerRoman"/>
+      <w:lvlText w:val="%6."/>
+      <w:lvlJc w:val="right"/>
+      <w:pPr>
+        <w:ind w:left="2520" w:hanging="420"/>
+      </w:pPr>
+    </w:lvl>
+    <w:lvl w:ilvl="6" w:tplc="0409000F">
+      <w:start w:val="1"/>
+      <w:numFmt w:val="decimal"/>
+      <w:lvlText w:val="%7."/>
+      <w:lvlJc w:val="left"/>
+      <w:pPr>
+        <w:ind w:left="2940" w:hanging="420"/>
+      </w:pPr>
+    </w:lvl>
+    <w:lvl w:ilvl="7" w:tplc="04090019">
+      <w:start w:val="1"/>
+      <w:numFmt w:val="lowerLetter"/>
+      <w:lvlText w:val="%8)"/>
+      <w:lvlJc w:val="left"/>
+      <w:pPr>
+        <w:ind w:left="3360" w:hanging="420"/>
+      </w:pPr>
+    </w:lvl>
+    <w:lvl w:ilvl="8" w:tplc="0409001B">
+      <w:start w:val="1"/>
+      <w:numFmt w:val="lowerRoman"/>
+      <w:lvlText w:val="%9."/>
+      <w:lvlJc w:val="right"/>
+      <w:pPr>
+        <w:ind w:left="3780" w:hanging="420"/>
+      </w:pPr>
+    </w:lvl>
+  </w:abstractNum>
+  <w:abstractNum w:abstractNumId="10" w15:restartNumberingAfterBreak="0">
     <w:nsid w:val="29B7108C"/>
     <w:multiLevelType w:val="hybridMultilevel"/>
     <w:tmpl w:val="0082F482"/>
@@ -3144,7 +4754,7 @@
       </w:rPr>
     </w:lvl>
   </w:abstractNum>
-  <w:abstractNum w:abstractNumId="9" w15:restartNumberingAfterBreak="0">
+  <w:abstractNum w:abstractNumId="11" w15:restartNumberingAfterBreak="0">
     <w:nsid w:val="2E162CD2"/>
     <w:multiLevelType w:val="hybridMultilevel"/>
     <w:tmpl w:val="5172F5F0"/>
@@ -3257,7 +4867,7 @@
       </w:rPr>
     </w:lvl>
   </w:abstractNum>
-  <w:abstractNum w:abstractNumId="10" w15:restartNumberingAfterBreak="0">
+  <w:abstractNum w:abstractNumId="12" w15:restartNumberingAfterBreak="0">
     <w:nsid w:val="311C3B5A"/>
     <w:multiLevelType w:val="hybridMultilevel"/>
     <w:tmpl w:val="C4185178"/>
@@ -3349,7 +4959,7 @@
       </w:pPr>
     </w:lvl>
   </w:abstractNum>
-  <w:abstractNum w:abstractNumId="11" w15:restartNumberingAfterBreak="0">
+  <w:abstractNum w:abstractNumId="13" w15:restartNumberingAfterBreak="0">
     <w:nsid w:val="33C713B4"/>
     <w:multiLevelType w:val="hybridMultilevel"/>
     <w:tmpl w:val="0F9051EA"/>
@@ -3435,7 +5045,7 @@
       </w:pPr>
     </w:lvl>
   </w:abstractNum>
-  <w:abstractNum w:abstractNumId="12" w15:restartNumberingAfterBreak="0">
+  <w:abstractNum w:abstractNumId="14" w15:restartNumberingAfterBreak="0">
     <w:nsid w:val="35496225"/>
     <w:multiLevelType w:val="hybridMultilevel"/>
     <w:tmpl w:val="CA466F0E"/>
@@ -3521,7 +5131,7 @@
       </w:pPr>
     </w:lvl>
   </w:abstractNum>
-  <w:abstractNum w:abstractNumId="13" w15:restartNumberingAfterBreak="0">
+  <w:abstractNum w:abstractNumId="15" w15:restartNumberingAfterBreak="0">
     <w:nsid w:val="354D1183"/>
     <w:multiLevelType w:val="hybridMultilevel"/>
     <w:tmpl w:val="FD0A1512"/>
@@ -3607,7 +5217,7 @@
       </w:pPr>
     </w:lvl>
   </w:abstractNum>
-  <w:abstractNum w:abstractNumId="14" w15:restartNumberingAfterBreak="0">
+  <w:abstractNum w:abstractNumId="16" w15:restartNumberingAfterBreak="0">
     <w:nsid w:val="3AAD3530"/>
     <w:multiLevelType w:val="hybridMultilevel"/>
     <w:tmpl w:val="49E662E8"/>
@@ -3720,7 +5330,7 @@
       </w:rPr>
     </w:lvl>
   </w:abstractNum>
-  <w:abstractNum w:abstractNumId="15" w15:restartNumberingAfterBreak="0">
+  <w:abstractNum w:abstractNumId="17" w15:restartNumberingAfterBreak="0">
     <w:nsid w:val="3BC941BC"/>
     <w:multiLevelType w:val="hybridMultilevel"/>
     <w:tmpl w:val="C9182A2E"/>
@@ -3806,7 +5416,7 @@
       </w:pPr>
     </w:lvl>
   </w:abstractNum>
-  <w:abstractNum w:abstractNumId="16" w15:restartNumberingAfterBreak="0">
+  <w:abstractNum w:abstractNumId="18" w15:restartNumberingAfterBreak="0">
     <w:nsid w:val="3EB60A90"/>
     <w:multiLevelType w:val="hybridMultilevel"/>
     <w:tmpl w:val="CF125E84"/>
@@ -3919,7 +5529,7 @@
       </w:rPr>
     </w:lvl>
   </w:abstractNum>
-  <w:abstractNum w:abstractNumId="17" w15:restartNumberingAfterBreak="0">
+  <w:abstractNum w:abstractNumId="19" w15:restartNumberingAfterBreak="0">
     <w:nsid w:val="43014CA5"/>
     <w:multiLevelType w:val="hybridMultilevel"/>
     <w:tmpl w:val="38B26B02"/>
@@ -4005,7 +5615,119 @@
       </w:pPr>
     </w:lvl>
   </w:abstractNum>
-  <w:abstractNum w:abstractNumId="18" w15:restartNumberingAfterBreak="0">
+  <w:abstractNum w:abstractNumId="20" w15:restartNumberingAfterBreak="0">
+    <w:nsid w:val="4E956006"/>
+    <w:multiLevelType w:val="hybridMultilevel"/>
+    <w:tmpl w:val="B11C32E6"/>
+    <w:lvl w:ilvl="0" w:tplc="DED422B4">
+      <w:numFmt w:val="bullet"/>
+      <w:lvlText w:val="-"/>
+      <w:lvlJc w:val="left"/>
+      <w:pPr>
+        <w:ind w:left="720" w:hanging="360"/>
+      </w:pPr>
+      <w:rPr>
+        <w:rFonts w:ascii="Calibri" w:eastAsiaTheme="minorEastAsia" w:hAnsi="Calibri" w:cs="Calibri" w:hint="default"/>
+      </w:rPr>
+    </w:lvl>
+    <w:lvl w:ilvl="1" w:tplc="14090003" w:tentative="1">
+      <w:start w:val="1"/>
+      <w:numFmt w:val="bullet"/>
+      <w:lvlText w:val="o"/>
+      <w:lvlJc w:val="left"/>
+      <w:pPr>
+        <w:ind w:left="1440" w:hanging="360"/>
+      </w:pPr>
+      <w:rPr>
+        <w:rFonts w:ascii="Courier New" w:hAnsi="Courier New" w:cs="Courier New" w:hint="default"/>
+      </w:rPr>
+    </w:lvl>
+    <w:lvl w:ilvl="2" w:tplc="14090005" w:tentative="1">
+      <w:start w:val="1"/>
+      <w:numFmt w:val="bullet"/>
+      <w:lvlText w:val=""/>
+      <w:lvlJc w:val="left"/>
+      <w:pPr>
+        <w:ind w:left="2160" w:hanging="360"/>
+      </w:pPr>
+      <w:rPr>
+        <w:rFonts w:ascii="Wingdings" w:hAnsi="Wingdings" w:hint="default"/>
+      </w:rPr>
+    </w:lvl>
+    <w:lvl w:ilvl="3" w:tplc="14090001" w:tentative="1">
+      <w:start w:val="1"/>
+      <w:numFmt w:val="bullet"/>
+      <w:lvlText w:val=""/>
+      <w:lvlJc w:val="left"/>
+      <w:pPr>
+        <w:ind w:left="2880" w:hanging="360"/>
+      </w:pPr>
+      <w:rPr>
+        <w:rFonts w:ascii="Symbol" w:hAnsi="Symbol" w:hint="default"/>
+      </w:rPr>
+    </w:lvl>
+    <w:lvl w:ilvl="4" w:tplc="14090003" w:tentative="1">
+      <w:start w:val="1"/>
+      <w:numFmt w:val="bullet"/>
+      <w:lvlText w:val="o"/>
+      <w:lvlJc w:val="left"/>
+      <w:pPr>
+        <w:ind w:left="3600" w:hanging="360"/>
+      </w:pPr>
+      <w:rPr>
+        <w:rFonts w:ascii="Courier New" w:hAnsi="Courier New" w:cs="Courier New" w:hint="default"/>
+      </w:rPr>
+    </w:lvl>
+    <w:lvl w:ilvl="5" w:tplc="14090005" w:tentative="1">
+      <w:start w:val="1"/>
+      <w:numFmt w:val="bullet"/>
+      <w:lvlText w:val=""/>
+      <w:lvlJc w:val="left"/>
+      <w:pPr>
+        <w:ind w:left="4320" w:hanging="360"/>
+      </w:pPr>
+      <w:rPr>
+        <w:rFonts w:ascii="Wingdings" w:hAnsi="Wingdings" w:hint="default"/>
+      </w:rPr>
+    </w:lvl>
+    <w:lvl w:ilvl="6" w:tplc="14090001" w:tentative="1">
+      <w:start w:val="1"/>
+      <w:numFmt w:val="bullet"/>
+      <w:lvlText w:val=""/>
+      <w:lvlJc w:val="left"/>
+      <w:pPr>
+        <w:ind w:left="5040" w:hanging="360"/>
+      </w:pPr>
+      <w:rPr>
+        <w:rFonts w:ascii="Symbol" w:hAnsi="Symbol" w:hint="default"/>
+      </w:rPr>
+    </w:lvl>
+    <w:lvl w:ilvl="7" w:tplc="14090003" w:tentative="1">
+      <w:start w:val="1"/>
+      <w:numFmt w:val="bullet"/>
+      <w:lvlText w:val="o"/>
+      <w:lvlJc w:val="left"/>
+      <w:pPr>
+        <w:ind w:left="5760" w:hanging="360"/>
+      </w:pPr>
+      <w:rPr>
+        <w:rFonts w:ascii="Courier New" w:hAnsi="Courier New" w:cs="Courier New" w:hint="default"/>
+      </w:rPr>
+    </w:lvl>
+    <w:lvl w:ilvl="8" w:tplc="14090005" w:tentative="1">
+      <w:start w:val="1"/>
+      <w:numFmt w:val="bullet"/>
+      <w:lvlText w:val=""/>
+      <w:lvlJc w:val="left"/>
+      <w:pPr>
+        <w:ind w:left="6480" w:hanging="360"/>
+      </w:pPr>
+      <w:rPr>
+        <w:rFonts w:ascii="Wingdings" w:hAnsi="Wingdings" w:hint="default"/>
+      </w:rPr>
+    </w:lvl>
+  </w:abstractNum>
+  <w:abstractNum w:abstractNumId="21" w15:restartNumberingAfterBreak="0">
     <w:nsid w:val="55A15837"/>
     <w:multiLevelType w:val="hybridMultilevel"/>
     <w:tmpl w:val="FA285B12"/>
@@ -4091,7 +5813,7 @@
       </w:pPr>
     </w:lvl>
   </w:abstractNum>
-  <w:abstractNum w:abstractNumId="19" w15:restartNumberingAfterBreak="0">
+  <w:abstractNum w:abstractNumId="22" w15:restartNumberingAfterBreak="0">
     <w:nsid w:val="6283056F"/>
     <w:multiLevelType w:val="hybridMultilevel"/>
     <w:tmpl w:val="388CCF1E"/>
@@ -4204,7 +5926,7 @@
       </w:rPr>
     </w:lvl>
   </w:abstractNum>
-  <w:abstractNum w:abstractNumId="20" w15:restartNumberingAfterBreak="0">
+  <w:abstractNum w:abstractNumId="23" w15:restartNumberingAfterBreak="0">
     <w:nsid w:val="66E64439"/>
     <w:multiLevelType w:val="multilevel"/>
     <w:tmpl w:val="F4D8C9C8"/>
@@ -4353,7 +6075,7 @@
       </w:rPr>
     </w:lvl>
   </w:abstractNum>
-  <w:abstractNum w:abstractNumId="21" w15:restartNumberingAfterBreak="0">
+  <w:abstractNum w:abstractNumId="24" w15:restartNumberingAfterBreak="0">
     <w:nsid w:val="6A51639B"/>
     <w:multiLevelType w:val="hybridMultilevel"/>
     <w:tmpl w:val="F9D4DD9E"/>
@@ -4466,7 +6188,7 @@
       </w:rPr>
     </w:lvl>
   </w:abstractNum>
-  <w:abstractNum w:abstractNumId="22" w15:restartNumberingAfterBreak="0">
+  <w:abstractNum w:abstractNumId="25" w15:restartNumberingAfterBreak="0">
     <w:nsid w:val="6A85316E"/>
     <w:multiLevelType w:val="hybridMultilevel"/>
     <w:tmpl w:val="F8E63234"/>
@@ -4579,7 +6301,7 @@
       </w:rPr>
     </w:lvl>
   </w:abstractNum>
-  <w:abstractNum w:abstractNumId="23" w15:restartNumberingAfterBreak="0">
+  <w:abstractNum w:abstractNumId="26" w15:restartNumberingAfterBreak="0">
     <w:nsid w:val="6B0F6724"/>
     <w:multiLevelType w:val="hybridMultilevel"/>
     <w:tmpl w:val="4F4CA1F0"/>
@@ -4665,7 +6387,7 @@
       </w:pPr>
     </w:lvl>
   </w:abstractNum>
-  <w:abstractNum w:abstractNumId="24" w15:restartNumberingAfterBreak="0">
+  <w:abstractNum w:abstractNumId="27" w15:restartNumberingAfterBreak="0">
     <w:nsid w:val="6B9E5DA5"/>
     <w:multiLevelType w:val="hybridMultilevel"/>
     <w:tmpl w:val="A2460882"/>
@@ -4751,7 +6473,7 @@
       </w:pPr>
     </w:lvl>
   </w:abstractNum>
-  <w:abstractNum w:abstractNumId="25" w15:restartNumberingAfterBreak="0">
+  <w:abstractNum w:abstractNumId="28" w15:restartNumberingAfterBreak="0">
     <w:nsid w:val="6C387A4E"/>
     <w:multiLevelType w:val="hybridMultilevel"/>
     <w:tmpl w:val="BF48DE3A"/>
@@ -4864,7 +6586,7 @@
       </w:rPr>
     </w:lvl>
   </w:abstractNum>
-  <w:abstractNum w:abstractNumId="26" w15:restartNumberingAfterBreak="0">
+  <w:abstractNum w:abstractNumId="29" w15:restartNumberingAfterBreak="0">
     <w:nsid w:val="76283CDD"/>
     <w:multiLevelType w:val="hybridMultilevel"/>
     <w:tmpl w:val="79F0640C"/>
@@ -4977,7 +6699,7 @@
       </w:rPr>
     </w:lvl>
   </w:abstractNum>
-  <w:abstractNum w:abstractNumId="27" w15:restartNumberingAfterBreak="0">
+  <w:abstractNum w:abstractNumId="30" w15:restartNumberingAfterBreak="0">
     <w:nsid w:val="78214AA2"/>
     <w:multiLevelType w:val="hybridMultilevel"/>
     <w:tmpl w:val="C8002638"/>
@@ -5063,7 +6785,7 @@
       </w:pPr>
     </w:lvl>
   </w:abstractNum>
-  <w:abstractNum w:abstractNumId="28" w15:restartNumberingAfterBreak="0">
+  <w:abstractNum w:abstractNumId="31" w15:restartNumberingAfterBreak="0">
     <w:nsid w:val="78831CDE"/>
     <w:multiLevelType w:val="multilevel"/>
     <w:tmpl w:val="5560DEE4"/>
@@ -5213,70 +6935,70 @@
     </w:lvl>
   </w:abstractNum>
   <w:num w:numId="1">
-    <w:abstractNumId w:val="20"/>
+    <w:abstractNumId w:val="23"/>
   </w:num>
   <w:num w:numId="2">
     <w:abstractNumId w:val="3"/>
   </w:num>
   <w:num w:numId="3">
-    <w:abstractNumId w:val="9"/>
+    <w:abstractNumId w:val="11"/>
   </w:num>
   <w:num w:numId="4">
+    <w:abstractNumId w:val="17"/>
+  </w:num>
+  <w:num w:numId="5">
+    <w:abstractNumId w:val="12"/>
+  </w:num>
+  <w:num w:numId="6">
+    <w:abstractNumId w:val="31"/>
+  </w:num>
+  <w:num w:numId="7">
     <w:abstractNumId w:val="15"/>
   </w:num>
-  <w:num w:numId="5">
-    <w:abstractNumId w:val="10"/>
-  </w:num>
-  <w:num w:numId="6">
-    <w:abstractNumId w:val="28"/>
-  </w:num>
-  <w:num w:numId="7">
-    <w:abstractNumId w:val="13"/>
-  </w:num>
   <w:num w:numId="8">
-    <w:abstractNumId w:val="7"/>
+    <w:abstractNumId w:val="8"/>
   </w:num>
   <w:num w:numId="9">
-    <w:abstractNumId w:val="23"/>
+    <w:abstractNumId w:val="26"/>
   </w:num>
   <w:num w:numId="10">
-    <w:abstractNumId w:val="17"/>
+    <w:abstractNumId w:val="19"/>
   </w:num>
   <w:num w:numId="11">
-    <w:abstractNumId w:val="6"/>
+    <w:abstractNumId w:val="7"/>
   </w:num>
   <w:num w:numId="12">
     <w:abstractNumId w:val="4"/>
   </w:num>
   <w:num w:numId="13">
-    <w:abstractNumId w:val="12"/>
+    <w:abstractNumId w:val="14"/>
   </w:num>
   <w:num w:numId="14">
-    <w:abstractNumId w:val="8"/>
+    <w:abstractNumId w:val="10"/>
   </w:num>
   <w:num w:numId="15">
-    <w:abstractNumId w:val="11"/>
+    <w:abstractNumId w:val="13"/>
   </w:num>
   <w:num w:numId="16">
-    <w:abstractNumId w:val="22"/>
+    <w:abstractNumId w:val="25"/>
   </w:num>
   <w:num w:numId="17">
-    <w:abstractNumId w:val="14"/>
+    <w:abstractNumId w:val="16"/>
   </w:num>
   <w:num w:numId="18">
-    <w:abstractNumId w:val="16"/>
+    <w:abstractNumId w:val="18"/>
   </w:num>
   <w:num w:numId="19">
-    <w:abstractNumId w:val="25"/>
+    <w:abstractNumId w:val="28"/>
   </w:num>
   <w:num w:numId="20">
-    <w:abstractNumId w:val="26"/>
+    <w:abstractNumId w:val="29"/>
   </w:num>
   <w:num w:numId="21">
-    <w:abstractNumId w:val="27"/>
+    <w:abstractNumId w:val="30"/>
   </w:num>
   <w:num w:numId="22">
-    <w:abstractNumId w:val="18"/>
+    <w:abstractNumId w:val="21"/>
   </w:num>
   <w:num w:numId="23">
     <w:abstractNumId w:val="0"/>
@@ -5285,19 +7007,55 @@
     <w:abstractNumId w:val="1"/>
   </w:num>
   <w:num w:numId="25">
-    <w:abstractNumId w:val="21"/>
+    <w:abstractNumId w:val="24"/>
   </w:num>
   <w:num w:numId="26">
-    <w:abstractNumId w:val="24"/>
+    <w:abstractNumId w:val="27"/>
   </w:num>
   <w:num w:numId="27">
     <w:abstractNumId w:val="2"/>
   </w:num>
   <w:num w:numId="28">
-    <w:abstractNumId w:val="19"/>
+    <w:abstractNumId w:val="22"/>
   </w:num>
   <w:num w:numId="29">
     <w:abstractNumId w:val="5"/>
+  </w:num>
+  <w:num w:numId="30">
+    <w:abstractNumId w:val="6"/>
+  </w:num>
+  <w:num w:numId="31">
+    <w:abstractNumId w:val="20"/>
+  </w:num>
+  <w:num w:numId="32">
+    <w:abstractNumId w:val="9"/>
+    <w:lvlOverride w:ilvl="0">
+      <w:startOverride w:val="1"/>
+    </w:lvlOverride>
+    <w:lvlOverride w:ilvl="1">
+      <w:startOverride w:val="1"/>
+    </w:lvlOverride>
+    <w:lvlOverride w:ilvl="2">
+      <w:startOverride w:val="1"/>
+    </w:lvlOverride>
+    <w:lvlOverride w:ilvl="3">
+      <w:startOverride w:val="1"/>
+    </w:lvlOverride>
+    <w:lvlOverride w:ilvl="4">
+      <w:startOverride w:val="1"/>
+    </w:lvlOverride>
+    <w:lvlOverride w:ilvl="5">
+      <w:startOverride w:val="1"/>
+    </w:lvlOverride>
+    <w:lvlOverride w:ilvl="6">
+      <w:startOverride w:val="1"/>
+    </w:lvlOverride>
+    <w:lvlOverride w:ilvl="7">
+      <w:startOverride w:val="1"/>
+    </w:lvlOverride>
+    <w:lvlOverride w:ilvl="8">
+      <w:startOverride w:val="1"/>
+    </w:lvlOverride>
   </w:num>
 </w:numbering>
 </file>
@@ -5700,7 +7458,7 @@
   <w:style w:type="paragraph" w:default="1" w:styleId="Normal">
     <w:name w:val="Normal"/>
     <w:qFormat/>
-    <w:rsid w:val="00457AFA"/>
+    <w:rsid w:val="008F5572"/>
     <w:pPr>
       <w:jc w:val="left"/>
     </w:pPr>
@@ -6437,6 +8195,25 @@
       <w:szCs w:val="18"/>
     </w:rPr>
   </w:style>
+  <w:style w:type="table" w:styleId="TableGrid">
+    <w:name w:val="Table Grid"/>
+    <w:basedOn w:val="TableNormal"/>
+    <w:uiPriority w:val="39"/>
+    <w:rsid w:val="002237A1"/>
+    <w:pPr>
+      <w:spacing w:after="0" w:line="240" w:lineRule="auto"/>
+    </w:pPr>
+    <w:tblPr>
+      <w:tblBorders>
+        <w:top w:val="single" w:sz="4" w:space="0" w:color="auto"/>
+        <w:left w:val="single" w:sz="4" w:space="0" w:color="auto"/>
+        <w:bottom w:val="single" w:sz="4" w:space="0" w:color="auto"/>
+        <w:right w:val="single" w:sz="4" w:space="0" w:color="auto"/>
+        <w:insideH w:val="single" w:sz="4" w:space="0" w:color="auto"/>
+        <w:insideV w:val="single" w:sz="4" w:space="0" w:color="auto"/>
+      </w:tblBorders>
+    </w:tblPr>
+  </w:style>
 </w:styles>
 </file>
 
@@ -6617,7 +8394,7 @@
     <w:charset w:val="00"/>
     <w:family w:val="roman"/>
     <w:pitch w:val="variable"/>
-    <w:sig w:usb0="E0002EFF" w:usb1="C000785B" w:usb2="00000009" w:usb3="00000000" w:csb0="000001FF" w:csb1="00000000"/>
+    <w:sig w:usb0="E0002AFF" w:usb1="C0007843" w:usb2="00000009" w:usb3="00000000" w:csb0="000001FF" w:csb1="00000000"/>
   </w:font>
   <w:font w:name="Courier New">
     <w:panose1 w:val="02070309020205020404"/>
@@ -6699,11 +8476,14 @@
   <w:rsids>
     <w:rsidRoot w:val="00B418AB"/>
     <w:rsid w:val="000D3A56"/>
+    <w:rsid w:val="00247AEE"/>
     <w:rsid w:val="00461413"/>
     <w:rsid w:val="006A1198"/>
     <w:rsid w:val="007C15F7"/>
+    <w:rsid w:val="00A11312"/>
     <w:rsid w:val="00A22306"/>
     <w:rsid w:val="00B418AB"/>
+    <w:rsid w:val="00B70D33"/>
     <w:rsid w:val="00C06BEB"/>
     <w:rsid w:val="00CF2F60"/>
   </w:rsids>
@@ -7625,7 +9405,7 @@
 </file>
 
 <file path=customXml/itemProps2.xml><?xml version="1.0" encoding="utf-8"?>
-<ds:datastoreItem xmlns:ds="http://schemas.openxmlformats.org/officeDocument/2006/customXml" ds:itemID="{C9EC6D5E-2972-42A0-8563-4F11D85D6E7C}">
+<ds:datastoreItem xmlns:ds="http://schemas.openxmlformats.org/officeDocument/2006/customXml" ds:itemID="{E266C838-A86F-4143-B443-65DA7FE25D4E}">
   <ds:schemaRefs>
     <ds:schemaRef ds:uri="http://schemas.openxmlformats.org/officeDocument/2006/bibliography"/>
   </ds:schemaRefs>
